--- a/Praeses_PoC/confluenceJJ.docx
+++ b/Praeses_PoC/confluenceJJ.docx
@@ -10,6 +10,7 @@
           <w:szCs w:val="40"/>
         </w:rPr>
       </w:pPr>
+      <w:proofErr w:type="spellStart"/>
       <w:r>
         <w:rPr>
           <w:b/>
@@ -18,11 +19,14 @@
         </w:rPr>
         <w:t>JSon</w:t>
       </w:r>
-    </w:p>
-    <w:p>
+      <w:proofErr w:type="spellEnd"/>
+    </w:p>
+    <w:p>
+      <w:proofErr w:type="spellStart"/>
       <w:r>
         <w:t>databaseMan.cs</w:t>
       </w:r>
+      <w:proofErr w:type="spellEnd"/>
     </w:p>
     <w:p>
       <w:r>
@@ -33,10 +37,34 @@
         <w:t>his script is the closest one-for-</w:t>
       </w:r>
       <w:r>
-        <w:t>one translation of the Json simple file we received from Praeses.</w:t>
-      </w:r>
-      <w:r>
-        <w:t xml:space="preserve"> The classes within it was built to accommodate the architecture of the original Json structure as close as we could. With the exception that some class names couldn’t be only numbers. </w:t>
+        <w:t xml:space="preserve">one translation of the </w:t>
+      </w:r>
+      <w:proofErr w:type="spellStart"/>
+      <w:r>
+        <w:t>Json</w:t>
+      </w:r>
+      <w:proofErr w:type="spellEnd"/>
+      <w:r>
+        <w:t xml:space="preserve"> simple file we received from </w:t>
+      </w:r>
+      <w:proofErr w:type="spellStart"/>
+      <w:r>
+        <w:t>Praeses</w:t>
+      </w:r>
+      <w:proofErr w:type="spellEnd"/>
+      <w:r>
+        <w:t>.</w:t>
+      </w:r>
+      <w:r>
+        <w:t xml:space="preserve"> The classes within it was built to accommodate the architecture of the original </w:t>
+      </w:r>
+      <w:proofErr w:type="spellStart"/>
+      <w:r>
+        <w:t>Json</w:t>
+      </w:r>
+      <w:proofErr w:type="spellEnd"/>
+      <w:r>
+        <w:t xml:space="preserve"> structure as close as we could. With the exception that some class names couldn’t be only numbers. </w:t>
       </w:r>
       <w:r>
         <w:t>And we introduced new classes like current inspection values, and non-displayable fields for UX purposes.</w:t>
@@ -47,28 +75,90 @@
         <w:ind w:firstLine="720"/>
       </w:pPr>
       <w:r>
-        <w:t>Because certain newtonSoft.json.dll can only work for the UNITY_EDITOR and another only works for WINDOWS_UWP, we have to switch between the two dll files everytime we want to play back the scene in the unity editor, using version 3.5, or for the deploy version we use 4.x. Respectively when we do this we have to run certain lines and comment them out so it won’t throw an error during building.</w:t>
-      </w:r>
-    </w:p>
-    <w:p>
-      <w:r>
-        <w:tab/>
-        <w:t>addAnnotation(GameObject)</w:t>
-      </w:r>
-    </w:p>
-    <w:p>
-      <w:r>
-        <w:tab/>
-      </w:r>
-      <w:r>
-        <w:tab/>
-        <w:t>This function adds a new node item inside the databaseMan class, alongside the comments and medias within them</w:t>
-      </w:r>
-    </w:p>
-    <w:p>
-      <w:r>
-        <w:tab/>
-        <w:t>removeNode(GameObject)</w:t>
+        <w:t xml:space="preserve">Because certain newtonSoft.json.dll can only work for the UNITY_EDITOR and another only works for WINDOWS_UWP, we </w:t>
+      </w:r>
+      <w:proofErr w:type="gramStart"/>
+      <w:r>
+        <w:t>have to</w:t>
+      </w:r>
+      <w:proofErr w:type="gramEnd"/>
+      <w:r>
+        <w:t xml:space="preserve"> switch between the two </w:t>
+      </w:r>
+      <w:proofErr w:type="spellStart"/>
+      <w:r>
+        <w:t>dll</w:t>
+      </w:r>
+      <w:proofErr w:type="spellEnd"/>
+      <w:r>
+        <w:t xml:space="preserve"> files </w:t>
+      </w:r>
+      <w:proofErr w:type="spellStart"/>
+      <w:r>
+        <w:t>everytime</w:t>
+      </w:r>
+      <w:proofErr w:type="spellEnd"/>
+      <w:r>
+        <w:t xml:space="preserve"> we want to play back the scene in the unity editor, using version 3.5, or for the deploy version we use 4.x. Respectively when we do this we have to run certain lines and comment them out so it won’t throw an error during building.</w:t>
+      </w:r>
+    </w:p>
+    <w:p>
+      <w:r>
+        <w:tab/>
+      </w:r>
+      <w:proofErr w:type="spellStart"/>
+      <w:r>
+        <w:t>addAnnotation</w:t>
+      </w:r>
+      <w:proofErr w:type="spellEnd"/>
+      <w:r>
+        <w:t>(</w:t>
+      </w:r>
+      <w:proofErr w:type="spellStart"/>
+      <w:r>
+        <w:t>GameObject</w:t>
+      </w:r>
+      <w:proofErr w:type="spellEnd"/>
+      <w:r>
+        <w:t>)</w:t>
+      </w:r>
+    </w:p>
+    <w:p>
+      <w:r>
+        <w:tab/>
+      </w:r>
+      <w:r>
+        <w:tab/>
+        <w:t xml:space="preserve">This function adds a new node item inside the </w:t>
+      </w:r>
+      <w:proofErr w:type="spellStart"/>
+      <w:r>
+        <w:t>databaseMan</w:t>
+      </w:r>
+      <w:proofErr w:type="spellEnd"/>
+      <w:r>
+        <w:t xml:space="preserve"> class, alongside the comments and medias within them</w:t>
+      </w:r>
+    </w:p>
+    <w:p>
+      <w:r>
+        <w:tab/>
+      </w:r>
+      <w:proofErr w:type="spellStart"/>
+      <w:r>
+        <w:t>removeNode</w:t>
+      </w:r>
+      <w:proofErr w:type="spellEnd"/>
+      <w:r>
+        <w:t>(</w:t>
+      </w:r>
+      <w:proofErr w:type="spellStart"/>
+      <w:r>
+        <w:t>GameObject</w:t>
+      </w:r>
+      <w:proofErr w:type="spellEnd"/>
+      <w:r>
+        <w:t>)</w:t>
       </w:r>
     </w:p>
     <w:p>
@@ -92,15 +182,28 @@
       <w:r>
         <w:tab/>
       </w:r>
-      <w:r>
-        <w:rPr>
-          <w:rFonts w:ascii="Consolas" w:hAnsi="Consolas" w:cs="Consolas"/>
-          <w:color w:val="000000"/>
-          <w:sz w:val="19"/>
-          <w:szCs w:val="19"/>
-        </w:rPr>
-        <w:t>formToClassValueSync(</w:t>
-      </w:r>
+      <w:proofErr w:type="spellStart"/>
+      <w:proofErr w:type="gramStart"/>
+      <w:r>
+        <w:rPr>
+          <w:rFonts w:ascii="Consolas" w:hAnsi="Consolas" w:cs="Consolas"/>
+          <w:color w:val="000000"/>
+          <w:sz w:val="19"/>
+          <w:szCs w:val="19"/>
+        </w:rPr>
+        <w:t>formToClassValueSync</w:t>
+      </w:r>
+      <w:proofErr w:type="spellEnd"/>
+      <w:r>
+        <w:rPr>
+          <w:rFonts w:ascii="Consolas" w:hAnsi="Consolas" w:cs="Consolas"/>
+          <w:color w:val="000000"/>
+          <w:sz w:val="19"/>
+          <w:szCs w:val="19"/>
+        </w:rPr>
+        <w:t>(</w:t>
+      </w:r>
+      <w:proofErr w:type="gramEnd"/>
       <w:r>
         <w:rPr>
           <w:rFonts w:ascii="Consolas" w:hAnsi="Consolas" w:cs="Consolas"/>
@@ -184,8 +287,30 @@
           <w:szCs w:val="19"/>
         </w:rPr>
         <w:tab/>
-        <w:t>nodeToClassValueSync(</w:t>
-      </w:r>
+      </w:r>
+      <w:proofErr w:type="spellStart"/>
+      <w:proofErr w:type="gramStart"/>
+      <w:r>
+        <w:rPr>
+          <w:rFonts w:ascii="Consolas" w:hAnsi="Consolas" w:cs="Consolas"/>
+          <w:color w:val="000000"/>
+          <w:sz w:val="19"/>
+          <w:szCs w:val="19"/>
+        </w:rPr>
+        <w:t>nodeToClassValueSync</w:t>
+      </w:r>
+      <w:proofErr w:type="spellEnd"/>
+      <w:r>
+        <w:rPr>
+          <w:rFonts w:ascii="Consolas" w:hAnsi="Consolas" w:cs="Consolas"/>
+          <w:color w:val="000000"/>
+          <w:sz w:val="19"/>
+          <w:szCs w:val="19"/>
+        </w:rPr>
+        <w:t>(</w:t>
+      </w:r>
+      <w:proofErr w:type="spellStart"/>
+      <w:proofErr w:type="gramEnd"/>
       <w:r>
         <w:rPr>
           <w:rFonts w:ascii="Consolas" w:hAnsi="Consolas" w:cs="Consolas"/>
@@ -195,14 +320,35 @@
         </w:rPr>
         <w:t>int</w:t>
       </w:r>
-      <w:r>
-        <w:rPr>
-          <w:rFonts w:ascii="Consolas" w:hAnsi="Consolas" w:cs="Consolas"/>
-          <w:color w:val="000000"/>
-          <w:sz w:val="19"/>
-          <w:szCs w:val="19"/>
-        </w:rPr>
-        <w:t xml:space="preserve"> nodeIndex, </w:t>
+      <w:proofErr w:type="spellEnd"/>
+      <w:r>
+        <w:rPr>
+          <w:rFonts w:ascii="Consolas" w:hAnsi="Consolas" w:cs="Consolas"/>
+          <w:color w:val="000000"/>
+          <w:sz w:val="19"/>
+          <w:szCs w:val="19"/>
+        </w:rPr>
+        <w:t xml:space="preserve"> </w:t>
+      </w:r>
+      <w:proofErr w:type="spellStart"/>
+      <w:r>
+        <w:rPr>
+          <w:rFonts w:ascii="Consolas" w:hAnsi="Consolas" w:cs="Consolas"/>
+          <w:color w:val="000000"/>
+          <w:sz w:val="19"/>
+          <w:szCs w:val="19"/>
+        </w:rPr>
+        <w:t>nodeIndex</w:t>
+      </w:r>
+      <w:proofErr w:type="spellEnd"/>
+      <w:r>
+        <w:rPr>
+          <w:rFonts w:ascii="Consolas" w:hAnsi="Consolas" w:cs="Consolas"/>
+          <w:color w:val="000000"/>
+          <w:sz w:val="19"/>
+          <w:szCs w:val="19"/>
+        </w:rPr>
+        <w:t xml:space="preserve">, </w:t>
       </w:r>
       <w:r>
         <w:rPr>
@@ -222,6 +368,7 @@
         </w:rPr>
         <w:t xml:space="preserve"> value, </w:t>
       </w:r>
+      <w:proofErr w:type="spellStart"/>
       <w:r>
         <w:rPr>
           <w:rFonts w:ascii="Consolas" w:hAnsi="Consolas" w:cs="Consolas"/>
@@ -231,14 +378,35 @@
         </w:rPr>
         <w:t>int</w:t>
       </w:r>
-      <w:r>
-        <w:rPr>
-          <w:rFonts w:ascii="Consolas" w:hAnsi="Consolas" w:cs="Consolas"/>
-          <w:color w:val="000000"/>
-          <w:sz w:val="19"/>
-          <w:szCs w:val="19"/>
-        </w:rPr>
-        <w:t xml:space="preserve"> valueType)</w:t>
+      <w:proofErr w:type="spellEnd"/>
+      <w:r>
+        <w:rPr>
+          <w:rFonts w:ascii="Consolas" w:hAnsi="Consolas" w:cs="Consolas"/>
+          <w:color w:val="000000"/>
+          <w:sz w:val="19"/>
+          <w:szCs w:val="19"/>
+        </w:rPr>
+        <w:t xml:space="preserve"> </w:t>
+      </w:r>
+      <w:proofErr w:type="spellStart"/>
+      <w:r>
+        <w:rPr>
+          <w:rFonts w:ascii="Consolas" w:hAnsi="Consolas" w:cs="Consolas"/>
+          <w:color w:val="000000"/>
+          <w:sz w:val="19"/>
+          <w:szCs w:val="19"/>
+        </w:rPr>
+        <w:t>valueType</w:t>
+      </w:r>
+      <w:proofErr w:type="spellEnd"/>
+      <w:r>
+        <w:rPr>
+          <w:rFonts w:ascii="Consolas" w:hAnsi="Consolas" w:cs="Consolas"/>
+          <w:color w:val="000000"/>
+          <w:sz w:val="19"/>
+          <w:szCs w:val="19"/>
+        </w:rPr>
+        <w:t>)</w:t>
       </w:r>
     </w:p>
     <w:p>
@@ -287,8 +455,30 @@
           <w:szCs w:val="19"/>
         </w:rPr>
         <w:tab/>
-        <w:t>commentToClassValueSync(</w:t>
-      </w:r>
+      </w:r>
+      <w:proofErr w:type="spellStart"/>
+      <w:proofErr w:type="gramStart"/>
+      <w:r>
+        <w:rPr>
+          <w:rFonts w:ascii="Consolas" w:hAnsi="Consolas" w:cs="Consolas"/>
+          <w:color w:val="000000"/>
+          <w:sz w:val="19"/>
+          <w:szCs w:val="19"/>
+        </w:rPr>
+        <w:t>commentToClassValueSync</w:t>
+      </w:r>
+      <w:proofErr w:type="spellEnd"/>
+      <w:r>
+        <w:rPr>
+          <w:rFonts w:ascii="Consolas" w:hAnsi="Consolas" w:cs="Consolas"/>
+          <w:color w:val="000000"/>
+          <w:sz w:val="19"/>
+          <w:szCs w:val="19"/>
+        </w:rPr>
+        <w:t>(</w:t>
+      </w:r>
+      <w:proofErr w:type="spellStart"/>
+      <w:proofErr w:type="gramEnd"/>
       <w:r>
         <w:rPr>
           <w:rFonts w:ascii="Consolas" w:hAnsi="Consolas" w:cs="Consolas"/>
@@ -298,15 +488,37 @@
         </w:rPr>
         <w:t>int</w:t>
       </w:r>
-      <w:r>
-        <w:rPr>
-          <w:rFonts w:ascii="Consolas" w:hAnsi="Consolas" w:cs="Consolas"/>
-          <w:color w:val="000000"/>
-          <w:sz w:val="19"/>
-          <w:szCs w:val="19"/>
-        </w:rPr>
-        <w:t xml:space="preserve"> nodeIndex, </w:t>
-      </w:r>
+      <w:proofErr w:type="spellEnd"/>
+      <w:r>
+        <w:rPr>
+          <w:rFonts w:ascii="Consolas" w:hAnsi="Consolas" w:cs="Consolas"/>
+          <w:color w:val="000000"/>
+          <w:sz w:val="19"/>
+          <w:szCs w:val="19"/>
+        </w:rPr>
+        <w:t xml:space="preserve"> </w:t>
+      </w:r>
+      <w:proofErr w:type="spellStart"/>
+      <w:r>
+        <w:rPr>
+          <w:rFonts w:ascii="Consolas" w:hAnsi="Consolas" w:cs="Consolas"/>
+          <w:color w:val="000000"/>
+          <w:sz w:val="19"/>
+          <w:szCs w:val="19"/>
+        </w:rPr>
+        <w:t>nodeIndex</w:t>
+      </w:r>
+      <w:proofErr w:type="spellEnd"/>
+      <w:r>
+        <w:rPr>
+          <w:rFonts w:ascii="Consolas" w:hAnsi="Consolas" w:cs="Consolas"/>
+          <w:color w:val="000000"/>
+          <w:sz w:val="19"/>
+          <w:szCs w:val="19"/>
+        </w:rPr>
+        <w:t xml:space="preserve">, </w:t>
+      </w:r>
+      <w:proofErr w:type="spellStart"/>
       <w:r>
         <w:rPr>
           <w:rFonts w:ascii="Consolas" w:hAnsi="Consolas" w:cs="Consolas"/>
@@ -316,6 +528,7 @@
         </w:rPr>
         <w:t>tempComment</w:t>
       </w:r>
+      <w:proofErr w:type="spellEnd"/>
       <w:r>
         <w:rPr>
           <w:rFonts w:ascii="Consolas" w:hAnsi="Consolas" w:cs="Consolas"/>
@@ -381,8 +594,30 @@
           <w:szCs w:val="19"/>
         </w:rPr>
         <w:tab/>
-        <w:t>syncViolation(</w:t>
-      </w:r>
+      </w:r>
+      <w:proofErr w:type="spellStart"/>
+      <w:proofErr w:type="gramStart"/>
+      <w:r>
+        <w:rPr>
+          <w:rFonts w:ascii="Consolas" w:hAnsi="Consolas" w:cs="Consolas"/>
+          <w:color w:val="000000"/>
+          <w:sz w:val="19"/>
+          <w:szCs w:val="19"/>
+        </w:rPr>
+        <w:t>syncViolation</w:t>
+      </w:r>
+      <w:proofErr w:type="spellEnd"/>
+      <w:r>
+        <w:rPr>
+          <w:rFonts w:ascii="Consolas" w:hAnsi="Consolas" w:cs="Consolas"/>
+          <w:color w:val="000000"/>
+          <w:sz w:val="19"/>
+          <w:szCs w:val="19"/>
+        </w:rPr>
+        <w:t>(</w:t>
+      </w:r>
+      <w:proofErr w:type="spellStart"/>
+      <w:proofErr w:type="gramEnd"/>
       <w:r>
         <w:rPr>
           <w:rFonts w:ascii="Consolas" w:hAnsi="Consolas" w:cs="Consolas"/>
@@ -392,6 +627,7 @@
         </w:rPr>
         <w:t>violationController</w:t>
       </w:r>
+      <w:proofErr w:type="spellEnd"/>
       <w:r>
         <w:rPr>
           <w:rFonts w:ascii="Consolas" w:hAnsi="Consolas" w:cs="Consolas"/>
@@ -428,28 +664,70 @@
           <w:szCs w:val="19"/>
         </w:rPr>
         <w:tab/>
-        <w:t>This function is performed when reading a violation item from Json, or when a new violation is created.</w:t>
-      </w:r>
-    </w:p>
-    <w:p>
-      <w:pPr>
-        <w:rPr>
-          <w:rFonts w:ascii="Consolas" w:hAnsi="Consolas" w:cs="Consolas"/>
-          <w:color w:val="000000"/>
-          <w:sz w:val="19"/>
-          <w:szCs w:val="19"/>
-        </w:rPr>
-      </w:pPr>
-      <w:r>
-        <w:rPr>
-          <w:rFonts w:ascii="Consolas" w:hAnsi="Consolas" w:cs="Consolas"/>
-          <w:color w:val="000000"/>
-          <w:sz w:val="19"/>
-          <w:szCs w:val="19"/>
-        </w:rPr>
-        <w:tab/>
-        <w:t>updateVio(</w:t>
-      </w:r>
+        <w:t xml:space="preserve">This function is performed when reading a violation item from </w:t>
+      </w:r>
+      <w:proofErr w:type="spellStart"/>
+      <w:r>
+        <w:rPr>
+          <w:rFonts w:ascii="Consolas" w:hAnsi="Consolas" w:cs="Consolas"/>
+          <w:color w:val="000000"/>
+          <w:sz w:val="19"/>
+          <w:szCs w:val="19"/>
+        </w:rPr>
+        <w:t>Json</w:t>
+      </w:r>
+      <w:proofErr w:type="spellEnd"/>
+      <w:r>
+        <w:rPr>
+          <w:rFonts w:ascii="Consolas" w:hAnsi="Consolas" w:cs="Consolas"/>
+          <w:color w:val="000000"/>
+          <w:sz w:val="19"/>
+          <w:szCs w:val="19"/>
+        </w:rPr>
+        <w:t>, or when a new violation is created.</w:t>
+      </w:r>
+    </w:p>
+    <w:p>
+      <w:pPr>
+        <w:rPr>
+          <w:rFonts w:ascii="Consolas" w:hAnsi="Consolas" w:cs="Consolas"/>
+          <w:color w:val="000000"/>
+          <w:sz w:val="19"/>
+          <w:szCs w:val="19"/>
+        </w:rPr>
+      </w:pPr>
+      <w:r>
+        <w:rPr>
+          <w:rFonts w:ascii="Consolas" w:hAnsi="Consolas" w:cs="Consolas"/>
+          <w:color w:val="000000"/>
+          <w:sz w:val="19"/>
+          <w:szCs w:val="19"/>
+        </w:rPr>
+        <w:tab/>
+      </w:r>
+      <w:proofErr w:type="spellStart"/>
+      <w:proofErr w:type="gramStart"/>
+      <w:r>
+        <w:rPr>
+          <w:rFonts w:ascii="Consolas" w:hAnsi="Consolas" w:cs="Consolas"/>
+          <w:color w:val="000000"/>
+          <w:sz w:val="19"/>
+          <w:szCs w:val="19"/>
+        </w:rPr>
+        <w:t>updateVio</w:t>
+      </w:r>
+      <w:proofErr w:type="spellEnd"/>
+      <w:r>
+        <w:rPr>
+          <w:rFonts w:ascii="Consolas" w:hAnsi="Consolas" w:cs="Consolas"/>
+          <w:color w:val="000000"/>
+          <w:sz w:val="19"/>
+          <w:szCs w:val="19"/>
+        </w:rPr>
+        <w:t>(</w:t>
+      </w:r>
+      <w:proofErr w:type="spellStart"/>
+      <w:proofErr w:type="gramEnd"/>
       <w:r>
         <w:rPr>
           <w:rFonts w:ascii="Consolas" w:hAnsi="Consolas" w:cs="Consolas"/>
@@ -459,6 +737,7 @@
         </w:rPr>
         <w:t>violationController</w:t>
       </w:r>
+      <w:proofErr w:type="spellEnd"/>
       <w:r>
         <w:rPr>
           <w:rFonts w:ascii="Consolas" w:hAnsi="Consolas" w:cs="Consolas"/>
@@ -496,18 +775,60 @@
       </w:r>
     </w:p>
     <w:p>
+      <w:proofErr w:type="spellStart"/>
       <w:r>
         <w:t>JU_databaseMan.cs</w:t>
       </w:r>
-    </w:p>
-    <w:p>
-      <w:r>
-        <w:tab/>
-        <w:t xml:space="preserve">This script is an attempt at making the readable data to be more streamline from databaseMan. Most of the functionalities inside this script only reads from databaseMan.cs, in this respect they are run automatically every time the databaseMan class gets an update. The difference is no field generation or </w:t>
+      <w:proofErr w:type="spellEnd"/>
+    </w:p>
+    <w:p>
+      <w:r>
+        <w:tab/>
+        <w:t xml:space="preserve">This script is an attempt at making the readable data to be more streamline from </w:t>
+      </w:r>
+      <w:proofErr w:type="spellStart"/>
+      <w:r>
+        <w:t>databaseMan</w:t>
+      </w:r>
+      <w:proofErr w:type="spellEnd"/>
+      <w:r>
+        <w:t xml:space="preserve">. Most of the functionalities inside this script only reads from </w:t>
+      </w:r>
+      <w:proofErr w:type="spellStart"/>
+      <w:r>
+        <w:t>databaseMan.cs</w:t>
+      </w:r>
+      <w:proofErr w:type="spellEnd"/>
+      <w:r>
+        <w:t xml:space="preserve">, in this respect they are run automatically every time the </w:t>
+      </w:r>
+      <w:proofErr w:type="spellStart"/>
+      <w:r>
+        <w:t>databaseMan</w:t>
+      </w:r>
+      <w:proofErr w:type="spellEnd"/>
+      <w:r>
+        <w:t xml:space="preserve"> class gets an update. The difference is no field generation or </w:t>
       </w:r>
       <w:r>
         <w:lastRenderedPageBreak/>
-        <w:t>node population within the unity scene ever reads directly from databaseMan. JU_databaseMan.cs serves as a translator so definitions and values can be retrieved in a less cumbersome way.</w:t>
+        <w:t xml:space="preserve">node population within the unity scene ever reads directly from </w:t>
+      </w:r>
+      <w:proofErr w:type="spellStart"/>
+      <w:r>
+        <w:t>databaseMan</w:t>
+      </w:r>
+      <w:proofErr w:type="spellEnd"/>
+      <w:r>
+        <w:t xml:space="preserve">. </w:t>
+      </w:r>
+      <w:proofErr w:type="spellStart"/>
+      <w:r>
+        <w:t>JU_databaseMan.cs</w:t>
+      </w:r>
+      <w:proofErr w:type="spellEnd"/>
+      <w:r>
+        <w:t xml:space="preserve"> serves as a translator so definitions and values can be retrieved in a less cumbersome way.</w:t>
       </w:r>
     </w:p>
     <w:p>
@@ -525,15 +846,28 @@
           <w:szCs w:val="19"/>
         </w:rPr>
       </w:pPr>
-      <w:r>
-        <w:rPr>
-          <w:rFonts w:ascii="Consolas" w:hAnsi="Consolas" w:cs="Consolas"/>
-          <w:color w:val="000000"/>
-          <w:sz w:val="19"/>
-          <w:szCs w:val="19"/>
-        </w:rPr>
-        <w:t>categoryParser(</w:t>
-      </w:r>
+      <w:proofErr w:type="spellStart"/>
+      <w:proofErr w:type="gramStart"/>
+      <w:r>
+        <w:rPr>
+          <w:rFonts w:ascii="Consolas" w:hAnsi="Consolas" w:cs="Consolas"/>
+          <w:color w:val="000000"/>
+          <w:sz w:val="19"/>
+          <w:szCs w:val="19"/>
+        </w:rPr>
+        <w:t>categoryParser</w:t>
+      </w:r>
+      <w:proofErr w:type="spellEnd"/>
+      <w:r>
+        <w:rPr>
+          <w:rFonts w:ascii="Consolas" w:hAnsi="Consolas" w:cs="Consolas"/>
+          <w:color w:val="000000"/>
+          <w:sz w:val="19"/>
+          <w:szCs w:val="19"/>
+        </w:rPr>
+        <w:t>(</w:t>
+      </w:r>
+      <w:proofErr w:type="gramEnd"/>
       <w:r>
         <w:rPr>
           <w:rFonts w:ascii="Consolas" w:hAnsi="Consolas" w:cs="Consolas"/>
@@ -552,6 +886,7 @@
         </w:rPr>
         <w:t xml:space="preserve"> numbers, </w:t>
       </w:r>
+      <w:proofErr w:type="spellStart"/>
       <w:r>
         <w:rPr>
           <w:rFonts w:ascii="Consolas" w:hAnsi="Consolas" w:cs="Consolas"/>
@@ -561,6 +896,7 @@
         </w:rPr>
         <w:t>int</w:t>
       </w:r>
+      <w:proofErr w:type="spellEnd"/>
       <w:r>
         <w:rPr>
           <w:rFonts w:ascii="Consolas" w:hAnsi="Consolas" w:cs="Consolas"/>
@@ -597,28 +933,81 @@
           <w:szCs w:val="19"/>
         </w:rPr>
         <w:tab/>
-        <w:t>This function is for string splitting the violations category.subcategory.specific numbers</w:t>
-      </w:r>
-    </w:p>
-    <w:p>
-      <w:pPr>
-        <w:rPr>
-          <w:rFonts w:ascii="Consolas" w:hAnsi="Consolas" w:cs="Consolas"/>
-          <w:color w:val="000000"/>
-          <w:sz w:val="19"/>
-          <w:szCs w:val="19"/>
-        </w:rPr>
-      </w:pPr>
-      <w:r>
-        <w:rPr>
-          <w:rFonts w:ascii="Consolas" w:hAnsi="Consolas" w:cs="Consolas"/>
-          <w:color w:val="000000"/>
-          <w:sz w:val="19"/>
-          <w:szCs w:val="19"/>
-        </w:rPr>
-        <w:tab/>
-        <w:t>violationParser(</w:t>
-      </w:r>
+        <w:t xml:space="preserve">This function is for string splitting the violations </w:t>
+      </w:r>
+      <w:proofErr w:type="spellStart"/>
+      <w:proofErr w:type="gramStart"/>
+      <w:r>
+        <w:rPr>
+          <w:rFonts w:ascii="Consolas" w:hAnsi="Consolas" w:cs="Consolas"/>
+          <w:color w:val="000000"/>
+          <w:sz w:val="19"/>
+          <w:szCs w:val="19"/>
+        </w:rPr>
+        <w:t>category.subcategory</w:t>
+      </w:r>
+      <w:proofErr w:type="gramEnd"/>
+      <w:r>
+        <w:rPr>
+          <w:rFonts w:ascii="Consolas" w:hAnsi="Consolas" w:cs="Consolas"/>
+          <w:color w:val="000000"/>
+          <w:sz w:val="19"/>
+          <w:szCs w:val="19"/>
+        </w:rPr>
+        <w:t>.specific</w:t>
+      </w:r>
+      <w:proofErr w:type="spellEnd"/>
+      <w:r>
+        <w:rPr>
+          <w:rFonts w:ascii="Consolas" w:hAnsi="Consolas" w:cs="Consolas"/>
+          <w:color w:val="000000"/>
+          <w:sz w:val="19"/>
+          <w:szCs w:val="19"/>
+        </w:rPr>
+        <w:t xml:space="preserve"> numbers</w:t>
+      </w:r>
+    </w:p>
+    <w:p>
+      <w:pPr>
+        <w:rPr>
+          <w:rFonts w:ascii="Consolas" w:hAnsi="Consolas" w:cs="Consolas"/>
+          <w:color w:val="000000"/>
+          <w:sz w:val="19"/>
+          <w:szCs w:val="19"/>
+        </w:rPr>
+      </w:pPr>
+      <w:r>
+        <w:rPr>
+          <w:rFonts w:ascii="Consolas" w:hAnsi="Consolas" w:cs="Consolas"/>
+          <w:color w:val="000000"/>
+          <w:sz w:val="19"/>
+          <w:szCs w:val="19"/>
+        </w:rPr>
+        <w:tab/>
+      </w:r>
+      <w:proofErr w:type="spellStart"/>
+      <w:proofErr w:type="gramStart"/>
+      <w:r>
+        <w:rPr>
+          <w:rFonts w:ascii="Consolas" w:hAnsi="Consolas" w:cs="Consolas"/>
+          <w:color w:val="000000"/>
+          <w:sz w:val="19"/>
+          <w:szCs w:val="19"/>
+        </w:rPr>
+        <w:t>violationParser</w:t>
+      </w:r>
+      <w:proofErr w:type="spellEnd"/>
+      <w:r>
+        <w:rPr>
+          <w:rFonts w:ascii="Consolas" w:hAnsi="Consolas" w:cs="Consolas"/>
+          <w:color w:val="000000"/>
+          <w:sz w:val="19"/>
+          <w:szCs w:val="19"/>
+        </w:rPr>
+        <w:t>(</w:t>
+      </w:r>
+      <w:proofErr w:type="spellStart"/>
+      <w:proofErr w:type="gramEnd"/>
       <w:r>
         <w:rPr>
           <w:rFonts w:ascii="Consolas" w:hAnsi="Consolas" w:cs="Consolas"/>
@@ -646,44 +1035,96 @@
         </w:rPr>
         <w:t>ViolationsClass</w:t>
       </w:r>
-      <w:r>
-        <w:rPr>
-          <w:rFonts w:ascii="Consolas" w:hAnsi="Consolas" w:cs="Consolas"/>
-          <w:color w:val="000000"/>
-          <w:sz w:val="19"/>
-          <w:szCs w:val="19"/>
-        </w:rPr>
-        <w:t xml:space="preserve"> incomingItem)</w:t>
-      </w:r>
-    </w:p>
-    <w:p>
-      <w:pPr>
-        <w:rPr>
-          <w:rFonts w:ascii="Consolas" w:hAnsi="Consolas" w:cs="Consolas"/>
-          <w:color w:val="000000"/>
-          <w:sz w:val="19"/>
-          <w:szCs w:val="19"/>
-        </w:rPr>
-      </w:pPr>
-      <w:r>
-        <w:rPr>
-          <w:rFonts w:ascii="Consolas" w:hAnsi="Consolas" w:cs="Consolas"/>
-          <w:color w:val="000000"/>
-          <w:sz w:val="19"/>
-          <w:szCs w:val="19"/>
-        </w:rPr>
-        <w:tab/>
-      </w:r>
-      <w:r>
-        <w:rPr>
-          <w:rFonts w:ascii="Consolas" w:hAnsi="Consolas" w:cs="Consolas"/>
-          <w:color w:val="000000"/>
-          <w:sz w:val="19"/>
-          <w:szCs w:val="19"/>
-        </w:rPr>
-        <w:tab/>
-        <w:t>This is for translating the violations class from databaseMan.cs to JU_databaseMan.cs</w:t>
-      </w:r>
+      <w:proofErr w:type="spellEnd"/>
+      <w:r>
+        <w:rPr>
+          <w:rFonts w:ascii="Consolas" w:hAnsi="Consolas" w:cs="Consolas"/>
+          <w:color w:val="000000"/>
+          <w:sz w:val="19"/>
+          <w:szCs w:val="19"/>
+        </w:rPr>
+        <w:t xml:space="preserve"> </w:t>
+      </w:r>
+      <w:proofErr w:type="spellStart"/>
+      <w:r>
+        <w:rPr>
+          <w:rFonts w:ascii="Consolas" w:hAnsi="Consolas" w:cs="Consolas"/>
+          <w:color w:val="000000"/>
+          <w:sz w:val="19"/>
+          <w:szCs w:val="19"/>
+        </w:rPr>
+        <w:t>incomingItem</w:t>
+      </w:r>
+      <w:proofErr w:type="spellEnd"/>
+      <w:r>
+        <w:rPr>
+          <w:rFonts w:ascii="Consolas" w:hAnsi="Consolas" w:cs="Consolas"/>
+          <w:color w:val="000000"/>
+          <w:sz w:val="19"/>
+          <w:szCs w:val="19"/>
+        </w:rPr>
+        <w:t>)</w:t>
+      </w:r>
+    </w:p>
+    <w:p>
+      <w:pPr>
+        <w:rPr>
+          <w:rFonts w:ascii="Consolas" w:hAnsi="Consolas" w:cs="Consolas"/>
+          <w:color w:val="000000"/>
+          <w:sz w:val="19"/>
+          <w:szCs w:val="19"/>
+        </w:rPr>
+      </w:pPr>
+      <w:r>
+        <w:rPr>
+          <w:rFonts w:ascii="Consolas" w:hAnsi="Consolas" w:cs="Consolas"/>
+          <w:color w:val="000000"/>
+          <w:sz w:val="19"/>
+          <w:szCs w:val="19"/>
+        </w:rPr>
+        <w:tab/>
+      </w:r>
+      <w:r>
+        <w:rPr>
+          <w:rFonts w:ascii="Consolas" w:hAnsi="Consolas" w:cs="Consolas"/>
+          <w:color w:val="000000"/>
+          <w:sz w:val="19"/>
+          <w:szCs w:val="19"/>
+        </w:rPr>
+        <w:tab/>
+        <w:t xml:space="preserve">This is for translating the violations class from </w:t>
+      </w:r>
+      <w:proofErr w:type="spellStart"/>
+      <w:r>
+        <w:rPr>
+          <w:rFonts w:ascii="Consolas" w:hAnsi="Consolas" w:cs="Consolas"/>
+          <w:color w:val="000000"/>
+          <w:sz w:val="19"/>
+          <w:szCs w:val="19"/>
+        </w:rPr>
+        <w:t>databaseMan.cs</w:t>
+      </w:r>
+      <w:proofErr w:type="spellEnd"/>
+      <w:r>
+        <w:rPr>
+          <w:rFonts w:ascii="Consolas" w:hAnsi="Consolas" w:cs="Consolas"/>
+          <w:color w:val="000000"/>
+          <w:sz w:val="19"/>
+          <w:szCs w:val="19"/>
+        </w:rPr>
+        <w:t xml:space="preserve"> to </w:t>
+      </w:r>
+      <w:proofErr w:type="spellStart"/>
+      <w:r>
+        <w:rPr>
+          <w:rFonts w:ascii="Consolas" w:hAnsi="Consolas" w:cs="Consolas"/>
+          <w:color w:val="000000"/>
+          <w:sz w:val="19"/>
+          <w:szCs w:val="19"/>
+        </w:rPr>
+        <w:t>JU_databaseMan.cs</w:t>
+      </w:r>
+      <w:proofErr w:type="spellEnd"/>
     </w:p>
     <w:p>
       <w:pPr>
@@ -737,8 +1178,31 @@
           <w:sz w:val="19"/>
           <w:szCs w:val="19"/>
         </w:rPr>
-        <w:t>&gt; categoryStringer(</w:t>
-      </w:r>
+        <w:t xml:space="preserve">&gt; </w:t>
+      </w:r>
+      <w:proofErr w:type="spellStart"/>
+      <w:proofErr w:type="gramStart"/>
+      <w:r>
+        <w:rPr>
+          <w:rFonts w:ascii="Consolas" w:hAnsi="Consolas" w:cs="Consolas"/>
+          <w:color w:val="000000"/>
+          <w:sz w:val="19"/>
+          <w:szCs w:val="19"/>
+        </w:rPr>
+        <w:t>categoryStringer</w:t>
+      </w:r>
+      <w:proofErr w:type="spellEnd"/>
+      <w:r>
+        <w:rPr>
+          <w:rFonts w:ascii="Consolas" w:hAnsi="Consolas" w:cs="Consolas"/>
+          <w:color w:val="000000"/>
+          <w:sz w:val="19"/>
+          <w:szCs w:val="19"/>
+        </w:rPr>
+        <w:t>(</w:t>
+      </w:r>
+      <w:proofErr w:type="spellStart"/>
+      <w:proofErr w:type="gramEnd"/>
       <w:r>
         <w:rPr>
           <w:rFonts w:ascii="Consolas" w:hAnsi="Consolas" w:cs="Consolas"/>
@@ -748,6 +1212,7 @@
         </w:rPr>
         <w:t>ViolationsItem</w:t>
       </w:r>
+      <w:proofErr w:type="spellEnd"/>
       <w:r>
         <w:rPr>
           <w:rFonts w:ascii="Consolas" w:hAnsi="Consolas" w:cs="Consolas"/>
@@ -793,14 +1258,27 @@
           <w:sz w:val="19"/>
           <w:szCs w:val="19"/>
         </w:rPr>
-        <w:t>dictionary pair that is defined in violationsLib.cs</w:t>
-      </w:r>
+        <w:t xml:space="preserve">dictionary pair that is defined in </w:t>
+      </w:r>
+      <w:proofErr w:type="spellStart"/>
+      <w:r>
+        <w:rPr>
+          <w:rFonts w:ascii="Consolas" w:hAnsi="Consolas" w:cs="Consolas"/>
+          <w:color w:val="000000"/>
+          <w:sz w:val="19"/>
+          <w:szCs w:val="19"/>
+        </w:rPr>
+        <w:t>violationsLib.cs</w:t>
+      </w:r>
+      <w:proofErr w:type="spellEnd"/>
     </w:p>
     <w:p/>
     <w:p>
+      <w:proofErr w:type="spellStart"/>
       <w:r>
         <w:t>addNodeFromJSon.cs</w:t>
       </w:r>
+      <w:proofErr w:type="spellEnd"/>
     </w:p>
     <w:p>
       <w:r>
@@ -820,14 +1298,24 @@
       </w:r>
     </w:p>
     <w:p>
+      <w:proofErr w:type="spellStart"/>
       <w:r>
         <w:t>violationsLib.cs</w:t>
       </w:r>
-    </w:p>
-    <w:p>
-      <w:r>
-        <w:tab/>
-        <w:t>This script is a library of the violations category trees, it is only partially done for the POC, it will need to be completed per its complete library it is reading from. Right now if a certain path does not exist it will revert to a hard coded string value.</w:t>
+      <w:proofErr w:type="spellEnd"/>
+    </w:p>
+    <w:p>
+      <w:r>
+        <w:tab/>
+        <w:t xml:space="preserve">This script is a library of the violations category trees, it is only partially done for the POC, it will need to be completed per its complete library it is reading from. Right </w:t>
+      </w:r>
+      <w:proofErr w:type="gramStart"/>
+      <w:r>
+        <w:t>now</w:t>
+      </w:r>
+      <w:proofErr w:type="gramEnd"/>
+      <w:r>
+        <w:t xml:space="preserve"> if a certain path does not exist it will revert to a hard coded string value.</w:t>
       </w:r>
     </w:p>
     <w:p/>
@@ -849,12 +1337,14 @@
       </w:r>
     </w:p>
     <w:p>
+      <w:proofErr w:type="spellStart"/>
       <w:r>
         <w:t>keyboardScript</w:t>
       </w:r>
       <w:r>
         <w:t>.cs</w:t>
       </w:r>
+      <w:proofErr w:type="spellEnd"/>
     </w:p>
     <w:p>
       <w:r>
@@ -869,14 +1359,36 @@
       </w:r>
     </w:p>
     <w:p>
-      <w:r>
-        <w:rPr>
-          <w:rFonts w:ascii="Consolas" w:hAnsi="Consolas" w:cs="Consolas"/>
-          <w:color w:val="000000"/>
-          <w:sz w:val="19"/>
-          <w:szCs w:val="19"/>
-        </w:rPr>
-        <w:t>keyboardToggle()</w:t>
+      <w:proofErr w:type="spellStart"/>
+      <w:proofErr w:type="gramStart"/>
+      <w:r>
+        <w:rPr>
+          <w:rFonts w:ascii="Consolas" w:hAnsi="Consolas" w:cs="Consolas"/>
+          <w:color w:val="000000"/>
+          <w:sz w:val="19"/>
+          <w:szCs w:val="19"/>
+        </w:rPr>
+        <w:t>keyboardToggle</w:t>
+      </w:r>
+      <w:proofErr w:type="spellEnd"/>
+      <w:r>
+        <w:rPr>
+          <w:rFonts w:ascii="Consolas" w:hAnsi="Consolas" w:cs="Consolas"/>
+          <w:color w:val="000000"/>
+          <w:sz w:val="19"/>
+          <w:szCs w:val="19"/>
+        </w:rPr>
+        <w:t>(</w:t>
+      </w:r>
+      <w:proofErr w:type="gramEnd"/>
+      <w:r>
+        <w:rPr>
+          <w:rFonts w:ascii="Consolas" w:hAnsi="Consolas" w:cs="Consolas"/>
+          <w:color w:val="000000"/>
+          <w:sz w:val="19"/>
+          <w:szCs w:val="19"/>
+        </w:rPr>
+        <w:t>)</w:t>
       </w:r>
     </w:p>
     <w:p>
@@ -897,14 +1409,36 @@
       </w:r>
     </w:p>
     <w:p>
-      <w:r>
-        <w:rPr>
-          <w:rFonts w:ascii="Consolas" w:hAnsi="Consolas" w:cs="Consolas"/>
-          <w:color w:val="000000"/>
-          <w:sz w:val="19"/>
-          <w:szCs w:val="19"/>
-        </w:rPr>
-        <w:t>nestedOn()</w:t>
+      <w:proofErr w:type="spellStart"/>
+      <w:proofErr w:type="gramStart"/>
+      <w:r>
+        <w:rPr>
+          <w:rFonts w:ascii="Consolas" w:hAnsi="Consolas" w:cs="Consolas"/>
+          <w:color w:val="000000"/>
+          <w:sz w:val="19"/>
+          <w:szCs w:val="19"/>
+        </w:rPr>
+        <w:t>nestedOn</w:t>
+      </w:r>
+      <w:proofErr w:type="spellEnd"/>
+      <w:r>
+        <w:rPr>
+          <w:rFonts w:ascii="Consolas" w:hAnsi="Consolas" w:cs="Consolas"/>
+          <w:color w:val="000000"/>
+          <w:sz w:val="19"/>
+          <w:szCs w:val="19"/>
+        </w:rPr>
+        <w:t>(</w:t>
+      </w:r>
+      <w:proofErr w:type="gramEnd"/>
+      <w:r>
+        <w:rPr>
+          <w:rFonts w:ascii="Consolas" w:hAnsi="Consolas" w:cs="Consolas"/>
+          <w:color w:val="000000"/>
+          <w:sz w:val="19"/>
+          <w:szCs w:val="19"/>
+        </w:rPr>
+        <w:t>)</w:t>
       </w:r>
     </w:p>
     <w:p>
@@ -922,14 +1456,36 @@
       </w:r>
     </w:p>
     <w:p>
-      <w:r>
-        <w:rPr>
-          <w:rFonts w:ascii="Consolas" w:hAnsi="Consolas" w:cs="Consolas"/>
-          <w:color w:val="000000"/>
-          <w:sz w:val="19"/>
-          <w:szCs w:val="19"/>
-        </w:rPr>
-        <w:t>capsToggle()</w:t>
+      <w:proofErr w:type="spellStart"/>
+      <w:proofErr w:type="gramStart"/>
+      <w:r>
+        <w:rPr>
+          <w:rFonts w:ascii="Consolas" w:hAnsi="Consolas" w:cs="Consolas"/>
+          <w:color w:val="000000"/>
+          <w:sz w:val="19"/>
+          <w:szCs w:val="19"/>
+        </w:rPr>
+        <w:t>capsToggle</w:t>
+      </w:r>
+      <w:proofErr w:type="spellEnd"/>
+      <w:r>
+        <w:rPr>
+          <w:rFonts w:ascii="Consolas" w:hAnsi="Consolas" w:cs="Consolas"/>
+          <w:color w:val="000000"/>
+          <w:sz w:val="19"/>
+          <w:szCs w:val="19"/>
+        </w:rPr>
+        <w:t>(</w:t>
+      </w:r>
+      <w:proofErr w:type="gramEnd"/>
+      <w:r>
+        <w:rPr>
+          <w:rFonts w:ascii="Consolas" w:hAnsi="Consolas" w:cs="Consolas"/>
+          <w:color w:val="000000"/>
+          <w:sz w:val="19"/>
+          <w:szCs w:val="19"/>
+        </w:rPr>
+        <w:t>)</w:t>
       </w:r>
     </w:p>
     <w:p>
@@ -950,6 +1506,8 @@
       </w:r>
     </w:p>
     <w:p>
+      <w:proofErr w:type="spellStart"/>
+      <w:proofErr w:type="gramStart"/>
       <w:r>
         <w:rPr>
           <w:rFonts w:ascii="Consolas" w:hAnsi="Consolas" w:cs="Consolas"/>
@@ -958,7 +1516,27 @@
           <w:szCs w:val="19"/>
         </w:rPr>
         <w:lastRenderedPageBreak/>
-        <w:t>startRecording()</w:t>
+        <w:t>startRecording</w:t>
+      </w:r>
+      <w:proofErr w:type="spellEnd"/>
+      <w:r>
+        <w:rPr>
+          <w:rFonts w:ascii="Consolas" w:hAnsi="Consolas" w:cs="Consolas"/>
+          <w:color w:val="000000"/>
+          <w:sz w:val="19"/>
+          <w:szCs w:val="19"/>
+        </w:rPr>
+        <w:t>(</w:t>
+      </w:r>
+      <w:proofErr w:type="gramEnd"/>
+      <w:r>
+        <w:rPr>
+          <w:rFonts w:ascii="Consolas" w:hAnsi="Consolas" w:cs="Consolas"/>
+          <w:color w:val="000000"/>
+          <w:sz w:val="19"/>
+          <w:szCs w:val="19"/>
+        </w:rPr>
+        <w:t>)</w:t>
       </w:r>
     </w:p>
     <w:p>
@@ -969,18 +1547,56 @@
         <w:t>- activating voice dictation</w:t>
       </w:r>
       <w:r>
-        <w:t>, works in conjunction with Dictationizer.cs under the InputManager prefab</w:t>
-      </w:r>
-    </w:p>
-    <w:p>
-      <w:r>
-        <w:rPr>
-          <w:rFonts w:ascii="Consolas" w:hAnsi="Consolas" w:cs="Consolas"/>
-          <w:color w:val="000000"/>
-          <w:sz w:val="19"/>
-          <w:szCs w:val="19"/>
-        </w:rPr>
-        <w:t>typeSuggestion()</w:t>
+        <w:t xml:space="preserve">, works in conjunction with </w:t>
+      </w:r>
+      <w:proofErr w:type="spellStart"/>
+      <w:r>
+        <w:t>Dictationizer.cs</w:t>
+      </w:r>
+      <w:proofErr w:type="spellEnd"/>
+      <w:r>
+        <w:t xml:space="preserve"> under the </w:t>
+      </w:r>
+      <w:proofErr w:type="spellStart"/>
+      <w:r>
+        <w:t>InputManager</w:t>
+      </w:r>
+      <w:proofErr w:type="spellEnd"/>
+      <w:r>
+        <w:t xml:space="preserve"> prefab</w:t>
+      </w:r>
+    </w:p>
+    <w:p>
+      <w:proofErr w:type="spellStart"/>
+      <w:proofErr w:type="gramStart"/>
+      <w:r>
+        <w:rPr>
+          <w:rFonts w:ascii="Consolas" w:hAnsi="Consolas" w:cs="Consolas"/>
+          <w:color w:val="000000"/>
+          <w:sz w:val="19"/>
+          <w:szCs w:val="19"/>
+        </w:rPr>
+        <w:t>typeSuggestion</w:t>
+      </w:r>
+      <w:proofErr w:type="spellEnd"/>
+      <w:r>
+        <w:rPr>
+          <w:rFonts w:ascii="Consolas" w:hAnsi="Consolas" w:cs="Consolas"/>
+          <w:color w:val="000000"/>
+          <w:sz w:val="19"/>
+          <w:szCs w:val="19"/>
+        </w:rPr>
+        <w:t>(</w:t>
+      </w:r>
+      <w:proofErr w:type="gramEnd"/>
+      <w:r>
+        <w:rPr>
+          <w:rFonts w:ascii="Consolas" w:hAnsi="Consolas" w:cs="Consolas"/>
+          <w:color w:val="000000"/>
+          <w:sz w:val="19"/>
+          <w:szCs w:val="19"/>
+        </w:rPr>
+        <w:t>)</w:t>
       </w:r>
     </w:p>
     <w:p>
@@ -992,14 +1608,36 @@
       </w:r>
     </w:p>
     <w:p>
-      <w:r>
-        <w:rPr>
-          <w:rFonts w:ascii="Consolas" w:hAnsi="Consolas" w:cs="Consolas"/>
-          <w:color w:val="000000"/>
-          <w:sz w:val="19"/>
-          <w:szCs w:val="19"/>
-        </w:rPr>
-        <w:t>typeObject()</w:t>
+      <w:proofErr w:type="spellStart"/>
+      <w:proofErr w:type="gramStart"/>
+      <w:r>
+        <w:rPr>
+          <w:rFonts w:ascii="Consolas" w:hAnsi="Consolas" w:cs="Consolas"/>
+          <w:color w:val="000000"/>
+          <w:sz w:val="19"/>
+          <w:szCs w:val="19"/>
+        </w:rPr>
+        <w:t>typeObject</w:t>
+      </w:r>
+      <w:proofErr w:type="spellEnd"/>
+      <w:r>
+        <w:rPr>
+          <w:rFonts w:ascii="Consolas" w:hAnsi="Consolas" w:cs="Consolas"/>
+          <w:color w:val="000000"/>
+          <w:sz w:val="19"/>
+          <w:szCs w:val="19"/>
+        </w:rPr>
+        <w:t>(</w:t>
+      </w:r>
+      <w:proofErr w:type="gramEnd"/>
+      <w:r>
+        <w:rPr>
+          <w:rFonts w:ascii="Consolas" w:hAnsi="Consolas" w:cs="Consolas"/>
+          <w:color w:val="000000"/>
+          <w:sz w:val="19"/>
+          <w:szCs w:val="19"/>
+        </w:rPr>
+        <w:t>)</w:t>
       </w:r>
     </w:p>
     <w:p>
@@ -1007,18 +1645,48 @@
         <w:ind w:firstLine="720"/>
       </w:pPr>
       <w:r>
-        <w:t>- typing a specific character based on the object name via split string (key_#) where # is the desired character to type, this allows repurposing of this script across every character  in the keyboard prefab</w:t>
-      </w:r>
-    </w:p>
-    <w:p>
-      <w:r>
-        <w:rPr>
-          <w:rFonts w:ascii="Consolas" w:hAnsi="Consolas" w:cs="Consolas"/>
-          <w:color w:val="000000"/>
-          <w:sz w:val="19"/>
-          <w:szCs w:val="19"/>
-        </w:rPr>
-        <w:t>editChangeSync()</w:t>
+        <w:t xml:space="preserve">- typing a specific character based on the object name via split string (key_#) where # is the desired character to type, this allows repurposing of this script across every </w:t>
+      </w:r>
+      <w:proofErr w:type="gramStart"/>
+      <w:r>
+        <w:t>character  in</w:t>
+      </w:r>
+      <w:proofErr w:type="gramEnd"/>
+      <w:r>
+        <w:t xml:space="preserve"> the keyboard prefab</w:t>
+      </w:r>
+    </w:p>
+    <w:p>
+      <w:proofErr w:type="spellStart"/>
+      <w:proofErr w:type="gramStart"/>
+      <w:r>
+        <w:rPr>
+          <w:rFonts w:ascii="Consolas" w:hAnsi="Consolas" w:cs="Consolas"/>
+          <w:color w:val="000000"/>
+          <w:sz w:val="19"/>
+          <w:szCs w:val="19"/>
+        </w:rPr>
+        <w:t>editChangeSync</w:t>
+      </w:r>
+      <w:proofErr w:type="spellEnd"/>
+      <w:r>
+        <w:rPr>
+          <w:rFonts w:ascii="Consolas" w:hAnsi="Consolas" w:cs="Consolas"/>
+          <w:color w:val="000000"/>
+          <w:sz w:val="19"/>
+          <w:szCs w:val="19"/>
+        </w:rPr>
+        <w:t>(</w:t>
+      </w:r>
+      <w:proofErr w:type="gramEnd"/>
+      <w:r>
+        <w:rPr>
+          <w:rFonts w:ascii="Consolas" w:hAnsi="Consolas" w:cs="Consolas"/>
+          <w:color w:val="000000"/>
+          <w:sz w:val="19"/>
+          <w:szCs w:val="19"/>
+        </w:rPr>
+        <w:t>)</w:t>
       </w:r>
     </w:p>
     <w:p>
@@ -1026,8 +1694,17 @@
         <w:ind w:firstLine="720"/>
       </w:pPr>
       <w:r>
-        <w:t xml:space="preserve">- the done button sends the function to accordingly update comments or field items and their corresponding json objects in </w:t>
-      </w:r>
+        <w:t xml:space="preserve">- the done button sends the function to accordingly update comments or field items and their corresponding </w:t>
+      </w:r>
+      <w:proofErr w:type="spellStart"/>
+      <w:r>
+        <w:t>json</w:t>
+      </w:r>
+      <w:proofErr w:type="spellEnd"/>
+      <w:r>
+        <w:t xml:space="preserve"> objects in </w:t>
+      </w:r>
+      <w:proofErr w:type="spellStart"/>
       <w:r>
         <w:rPr>
           <w:rFonts w:ascii="Consolas" w:hAnsi="Consolas" w:cs="Consolas"/>
@@ -1035,8 +1712,9 @@
           <w:sz w:val="19"/>
           <w:szCs w:val="19"/>
         </w:rPr>
-        <w:t>inputFieldManager</w:t>
-      </w:r>
+        <w:t>inputFieldManager.cs</w:t>
+      </w:r>
+      <w:proofErr w:type="spellEnd"/>
       <w:r>
         <w:rPr>
           <w:rFonts w:ascii="Consolas" w:hAnsi="Consolas" w:cs="Consolas"/>
@@ -1044,11 +1722,12 @@
           <w:sz w:val="19"/>
           <w:szCs w:val="19"/>
         </w:rPr>
-        <w:t xml:space="preserve">.cs </w:t>
+        <w:t xml:space="preserve"> </w:t>
       </w:r>
       <w:r>
         <w:t xml:space="preserve">and </w:t>
       </w:r>
+      <w:proofErr w:type="spellStart"/>
       <w:r>
         <w:rPr>
           <w:rFonts w:ascii="Consolas" w:hAnsi="Consolas" w:cs="Consolas"/>
@@ -1056,19 +1735,9 @@
           <w:sz w:val="19"/>
           <w:szCs w:val="19"/>
         </w:rPr>
-        <w:t>databaseMan</w:t>
-      </w:r>
-      <w:bookmarkStart w:id="0" w:name="_GoBack"/>
-      <w:bookmarkEnd w:id="0"/>
-      <w:r>
-        <w:rPr>
-          <w:rFonts w:ascii="Consolas" w:hAnsi="Consolas" w:cs="Consolas"/>
-          <w:color w:val="2B91AF"/>
-          <w:sz w:val="19"/>
-          <w:szCs w:val="19"/>
-        </w:rPr>
-        <w:t>.cs</w:t>
-      </w:r>
+        <w:t>databaseMan.cs</w:t>
+      </w:r>
+      <w:proofErr w:type="spellEnd"/>
     </w:p>
     <w:p/>
     <w:p>
@@ -1079,6 +1748,7 @@
           <w:szCs w:val="36"/>
         </w:rPr>
       </w:pPr>
+      <w:proofErr w:type="spellStart"/>
       <w:r>
         <w:rPr>
           <w:b/>
@@ -1087,6 +1757,7 @@
         </w:rPr>
         <w:t>Minimap</w:t>
       </w:r>
+      <w:proofErr w:type="spellEnd"/>
       <w:r>
         <w:rPr>
           <w:b/>
@@ -1097,88 +1768,236 @@
       </w:r>
     </w:p>
     <w:p>
+      <w:proofErr w:type="spellStart"/>
       <w:r>
         <w:t>o</w:t>
       </w:r>
       <w:r>
         <w:t>nModelDragHybrid.cs</w:t>
       </w:r>
-    </w:p>
-    <w:p>
-      <w:r>
-        <w:tab/>
-        <w:t>This script is attached to a minimap prefab child group called “tumbledScript”. Its purpose is to detect objects with the tag “miniMapMesh”. When the gaze hits on object with this tag, pinch and holding would enable the mesh collider plane on this object, activating the hand cursor and the quadrants and buttons for tumbling the minimap.</w:t>
-      </w:r>
-      <w:r>
-        <w:t xml:space="preserve"> This script also controls how the menu appears to the user, it will scale smaller accordingly if the user is closer to the minimap. It has a clamp value for its maximum size so if the user is really far from the map it won’t appear too large. This script controls the hand manipulation of the hand cursor as well. There is a separate cameraOrient.cs script that is attached to a null object oriented to the main camera, so we can grab the local position of the object for hand manipulation instead of world.</w:t>
-      </w:r>
-    </w:p>
-    <w:p>
+      <w:proofErr w:type="spellEnd"/>
+    </w:p>
+    <w:p>
+      <w:r>
+        <w:tab/>
+        <w:t xml:space="preserve">This script is attached to a </w:t>
+      </w:r>
+      <w:proofErr w:type="spellStart"/>
+      <w:r>
+        <w:t>minimap</w:t>
+      </w:r>
+      <w:proofErr w:type="spellEnd"/>
+      <w:r>
+        <w:t xml:space="preserve"> prefab child group called “</w:t>
+      </w:r>
+      <w:proofErr w:type="spellStart"/>
+      <w:r>
+        <w:t>tumbledScript</w:t>
+      </w:r>
+      <w:proofErr w:type="spellEnd"/>
+      <w:r>
+        <w:t>”. Its purpose is to detect objects with the tag “</w:t>
+      </w:r>
+      <w:proofErr w:type="spellStart"/>
+      <w:r>
+        <w:t>miniMapMesh</w:t>
+      </w:r>
+      <w:proofErr w:type="spellEnd"/>
+      <w:r>
+        <w:t xml:space="preserve">”. When the gaze hits on object with this tag, pinch and holding would enable the mesh collider plane on this object, activating the hand cursor and the quadrants and buttons for tumbling the </w:t>
+      </w:r>
+      <w:proofErr w:type="spellStart"/>
+      <w:r>
+        <w:t>minimap</w:t>
+      </w:r>
+      <w:proofErr w:type="spellEnd"/>
+      <w:r>
+        <w:t>.</w:t>
+      </w:r>
+      <w:r>
+        <w:t xml:space="preserve"> This script also controls how the menu appears to the user, it will scale smaller accordingly if the user is closer to the </w:t>
+      </w:r>
+      <w:proofErr w:type="spellStart"/>
+      <w:r>
+        <w:t>minimap</w:t>
+      </w:r>
+      <w:proofErr w:type="spellEnd"/>
+      <w:r>
+        <w:t xml:space="preserve">. It has a clamp value for its maximum size so if the user is </w:t>
+      </w:r>
+      <w:proofErr w:type="gramStart"/>
+      <w:r>
+        <w:t>really far</w:t>
+      </w:r>
+      <w:proofErr w:type="gramEnd"/>
+      <w:r>
+        <w:t xml:space="preserve"> from the map it won’t appear too large. This script controls the hand manipulation of the hand cursor as well. There is a separate </w:t>
+      </w:r>
+      <w:proofErr w:type="spellStart"/>
+      <w:r>
+        <w:t>cameraOrient.cs</w:t>
+      </w:r>
+      <w:proofErr w:type="spellEnd"/>
+      <w:r>
+        <w:t xml:space="preserve"> script that is attached to a null object oriented to the main camera, so we can grab the local position of the object for hand manipulation instead of world.</w:t>
+      </w:r>
+    </w:p>
+    <w:p>
+      <w:proofErr w:type="spellStart"/>
       <w:r>
         <w:t>radialOperationsHybrid.cs</w:t>
       </w:r>
-    </w:p>
-    <w:p>
-      <w:r>
-        <w:tab/>
-        <w:t>This is attached to every icon/button of the minimap tumbler. They have typing int that will tell what kind of operation is being performed(scale or rotate) with a settable factor to go positive or negative.</w:t>
-      </w:r>
-      <w:r>
-        <w:t xml:space="preserve"> When the hand cursor sphere collider enters these colliders then it will trigger the operations. Scale and rotation are done on separate groups under the minimap hierarchy so the pivot will stay consistently on the boiler as the center.</w:t>
-      </w:r>
-    </w:p>
-    <w:p>
+      <w:proofErr w:type="spellEnd"/>
+    </w:p>
+    <w:p>
+      <w:r>
+        <w:tab/>
+        <w:t xml:space="preserve">This is attached to every icon/button of the </w:t>
+      </w:r>
+      <w:proofErr w:type="spellStart"/>
+      <w:r>
+        <w:t>minimap</w:t>
+      </w:r>
+      <w:proofErr w:type="spellEnd"/>
+      <w:r>
+        <w:t xml:space="preserve"> tumbler. They have typing </w:t>
+      </w:r>
+      <w:proofErr w:type="spellStart"/>
+      <w:r>
+        <w:t>int</w:t>
+      </w:r>
+      <w:proofErr w:type="spellEnd"/>
+      <w:r>
+        <w:t xml:space="preserve"> that will tell what kind of operation is being </w:t>
+      </w:r>
+      <w:proofErr w:type="gramStart"/>
+      <w:r>
+        <w:t>performed(</w:t>
+      </w:r>
+      <w:proofErr w:type="gramEnd"/>
+      <w:r>
+        <w:t>scale or rotate) with a settable factor to go positive or negative.</w:t>
+      </w:r>
+      <w:r>
+        <w:t xml:space="preserve"> When the hand cursor sphere collider enters these colliders then it will trigger the operations. Scale and rotation are done on separate groups under the </w:t>
+      </w:r>
+      <w:proofErr w:type="spellStart"/>
+      <w:r>
+        <w:t>minimap</w:t>
+      </w:r>
+      <w:proofErr w:type="spellEnd"/>
+      <w:r>
+        <w:t xml:space="preserve"> hierarchy so the pivot will stay consistently on the boiler as the center.</w:t>
+      </w:r>
+    </w:p>
+    <w:p>
+      <w:proofErr w:type="spellStart"/>
       <w:r>
         <w:t>m</w:t>
       </w:r>
       <w:r>
         <w:t>inimize.cs</w:t>
       </w:r>
-    </w:p>
-    <w:p>
-      <w:r>
-        <w:tab/>
-        <w:t xml:space="preserve">This is attached to a live size avatar “person” inside the minimap prefab in the scene that follows the main camera’s transform. By default, the mesh renderer is turned off because we don’t want to see it ever. This script on finalize will duplicate a smaller version of it where it will mimic its movement in real space. Both </w:t>
+      <w:proofErr w:type="spellEnd"/>
+    </w:p>
+    <w:p>
+      <w:r>
+        <w:tab/>
+        <w:t xml:space="preserve">This is attached to a live size avatar “person” inside the </w:t>
+      </w:r>
+      <w:proofErr w:type="spellStart"/>
+      <w:r>
+        <w:t>minimap</w:t>
+      </w:r>
+      <w:proofErr w:type="spellEnd"/>
+      <w:r>
+        <w:t xml:space="preserve"> prefab in the scene that follows the main camera’s transform. By default, the mesh renderer is turned off because we don’t want to see it ever. This script on finalize will duplicate a smaller version of it where it will mimic its movement in real space. Both </w:t>
       </w:r>
       <w:r>
         <w:t>will need to exist so they can talk to each other.</w:t>
       </w:r>
     </w:p>
     <w:p>
+      <w:proofErr w:type="spellStart"/>
       <w:r>
         <w:t>followCam.cs</w:t>
       </w:r>
+      <w:proofErr w:type="spellEnd"/>
     </w:p>
     <w:p>
       <w:r>
         <w:lastRenderedPageBreak/>
         <w:tab/>
-        <w:t xml:space="preserve">This is attached to the avatar as well, with some variables like the head so the shoulders of the avatar can follow main camera rotateY, while rotateX and RotateZ will be tied to the head object. </w:t>
-      </w:r>
-    </w:p>
-    <w:p>
+        <w:t xml:space="preserve">This is attached to the avatar as well, with some variables like the head so the shoulders of the avatar can follow main camera </w:t>
+      </w:r>
+      <w:proofErr w:type="spellStart"/>
+      <w:r>
+        <w:t>rotateY</w:t>
+      </w:r>
+      <w:proofErr w:type="spellEnd"/>
+      <w:r>
+        <w:t xml:space="preserve">, while </w:t>
+      </w:r>
+      <w:proofErr w:type="spellStart"/>
+      <w:r>
+        <w:t>rotateX</w:t>
+      </w:r>
+      <w:proofErr w:type="spellEnd"/>
+      <w:r>
+        <w:t xml:space="preserve"> and </w:t>
+      </w:r>
+      <w:proofErr w:type="spellStart"/>
+      <w:r>
+        <w:t>RotateZ</w:t>
+      </w:r>
+      <w:proofErr w:type="spellEnd"/>
+      <w:r>
+        <w:t xml:space="preserve"> will be tied to the head object. </w:t>
+      </w:r>
+    </w:p>
+    <w:p>
+      <w:proofErr w:type="spellStart"/>
       <w:r>
         <w:t>followViz.cs</w:t>
       </w:r>
-    </w:p>
-    <w:p>
-      <w:r>
-        <w:tab/>
-        <w:t>This is a script to sync the mesh visibility of a List&lt;GameObject&gt; to a specific one, for ease of turning on and off their visuals at once.</w:t>
-      </w:r>
-    </w:p>
-    <w:p>
+      <w:proofErr w:type="spellEnd"/>
+    </w:p>
+    <w:p>
+      <w:r>
+        <w:tab/>
+        <w:t>This is a script to sync the mesh visibility of a List&lt;</w:t>
+      </w:r>
+      <w:proofErr w:type="spellStart"/>
+      <w:r>
+        <w:t>GameObject</w:t>
+      </w:r>
+      <w:proofErr w:type="spellEnd"/>
+      <w:r>
+        <w:t>&gt; to a specific one, for ease of turning on and off their visuals at once.</w:t>
+      </w:r>
+    </w:p>
+    <w:p>
+      <w:proofErr w:type="spellStart"/>
       <w:r>
         <w:t>minimapTransferObject</w:t>
       </w:r>
       <w:r>
         <w:t>.cs</w:t>
       </w:r>
-    </w:p>
-    <w:p>
-      <w:r>
-        <w:tab/>
-        <w:t>This script is for easily duplicating objects from real space into minimap space.</w:t>
+      <w:proofErr w:type="spellEnd"/>
+    </w:p>
+    <w:p>
+      <w:r>
+        <w:tab/>
+        <w:t xml:space="preserve">This script is for easily duplicating objects from real space into </w:t>
+      </w:r>
+      <w:proofErr w:type="spellStart"/>
+      <w:r>
+        <w:t>minimap</w:t>
+      </w:r>
+      <w:proofErr w:type="spellEnd"/>
+      <w:r>
+        <w:t xml:space="preserve"> space.</w:t>
       </w:r>
     </w:p>
     <w:p>
@@ -1189,63 +2008,106 @@
           <w:szCs w:val="36"/>
         </w:rPr>
       </w:pPr>
+      <w:proofErr w:type="spellStart"/>
       <w:r>
         <w:rPr>
           <w:b/>
           <w:sz w:val="36"/>
           <w:szCs w:val="36"/>
         </w:rPr>
-        <w:t>Minimap Spatial Mapping Items</w:t>
-      </w:r>
-    </w:p>
-    <w:p>
-      <w:r>
-        <w:t>boilerTransformRecorder.cs</w:t>
-      </w:r>
-    </w:p>
-    <w:p>
-      <w:r>
-        <w:tab/>
-        <w:t>This saves out the boiler transform and typing</w:t>
-      </w:r>
-      <w:r>
-        <w:t>(pop up boiler or regular)</w:t>
-      </w:r>
-      <w:r>
-        <w:t xml:space="preserve"> in a json file in the p</w:t>
-      </w:r>
-      <w:r>
-        <w:t>ersistent data path for offsite “boilerTransform.json”</w:t>
-      </w:r>
-    </w:p>
-    <w:p>
-      <w:r>
-        <w:t>minimapSpawn.cs</w:t>
-      </w:r>
-    </w:p>
-    <w:p>
-      <w:r>
-        <w:tab/>
-        <w:t>This script duplicates the contents of the spatial map into another container that then gets manipulated to a smaller scale, alongside minimapTransferObject.cs it will bring the nodes and avatar also into mini nodes in the minimap container.</w:t>
-      </w:r>
-    </w:p>
-    <w:p>
-      <w:r>
-        <w:t>spatialMappingObserver.cs</w:t>
-      </w:r>
-    </w:p>
-    <w:p>
-      <w:pPr>
+        <w:t>Minimap</w:t>
+      </w:r>
+      <w:proofErr w:type="spellEnd"/>
+      <w:r>
         <w:rPr>
           <w:b/>
           <w:sz w:val="36"/>
           <w:szCs w:val="36"/>
         </w:rPr>
-      </w:pPr>
-      <w:r>
-        <w:tab/>
-        <w:t>This script saves out the room mesh into a file in the persistent data path called “JU_spatialMesh.room”</w:t>
-      </w:r>
+        <w:t xml:space="preserve"> Spatial Mapping Items</w:t>
+      </w:r>
+    </w:p>
+    <w:p>
+      <w:proofErr w:type="spellStart"/>
+      <w:r>
+        <w:t>boilerTransformRecorder.cs</w:t>
+      </w:r>
+      <w:proofErr w:type="spellEnd"/>
+    </w:p>
+    <w:p>
+      <w:r>
+        <w:tab/>
+        <w:t xml:space="preserve">This saves out the boiler transform and </w:t>
+      </w:r>
+      <w:proofErr w:type="gramStart"/>
+      <w:r>
+        <w:t>typing</w:t>
+      </w:r>
+      <w:r>
+        <w:t>(</w:t>
+      </w:r>
+      <w:proofErr w:type="gramEnd"/>
+      <w:r>
+        <w:t>pop up boiler or regular)</w:t>
+      </w:r>
+      <w:r>
+        <w:t xml:space="preserve"> in a </w:t>
+      </w:r>
+      <w:proofErr w:type="spellStart"/>
+      <w:r>
+        <w:t>json</w:t>
+      </w:r>
+      <w:proofErr w:type="spellEnd"/>
+      <w:r>
+        <w:t xml:space="preserve"> file in the p</w:t>
+      </w:r>
+      <w:r>
+        <w:t>ersistent data path for offsite “</w:t>
+      </w:r>
+      <w:proofErr w:type="spellStart"/>
+      <w:r>
+        <w:t>boilerTransform.json</w:t>
+      </w:r>
+      <w:proofErr w:type="spellEnd"/>
+      <w:r>
+        <w:t>”</w:t>
+      </w:r>
+    </w:p>
+    <w:p>
+      <w:proofErr w:type="spellStart"/>
+      <w:r>
+        <w:t>minimapSpawn.cs</w:t>
+      </w:r>
+      <w:proofErr w:type="spellEnd"/>
+    </w:p>
+    <w:p>
+      <w:r>
+        <w:tab/>
+        <w:t xml:space="preserve">This script duplicates the contents of the spatial map into another container that then gets manipulated to a smaller scale, alongside </w:t>
+      </w:r>
+      <w:proofErr w:type="spellStart"/>
+      <w:r>
+        <w:t>minimapTransferObject.cs</w:t>
+      </w:r>
+      <w:proofErr w:type="spellEnd"/>
+      <w:r>
+        <w:t xml:space="preserve"> it will bring the nodes and avatar also into mini nodes in the </w:t>
+      </w:r>
+      <w:proofErr w:type="spellStart"/>
+      <w:r>
+        <w:t>minimap</w:t>
+      </w:r>
+      <w:proofErr w:type="spellEnd"/>
+      <w:r>
+        <w:t xml:space="preserve"> container.</w:t>
+      </w:r>
+    </w:p>
+    <w:p>
+      <w:proofErr w:type="spellStart"/>
+      <w:r>
+        <w:t>spatialMappingObserver.cs</w:t>
+      </w:r>
+      <w:proofErr w:type="spellEnd"/>
     </w:p>
     <w:p>
       <w:pPr>
@@ -1256,13 +2118,1617 @@
         </w:rPr>
       </w:pPr>
       <w:r>
+        <w:tab/>
+        <w:t>This script saves out the room mesh into a file in the persistent data path called “</w:t>
+      </w:r>
+      <w:proofErr w:type="spellStart"/>
+      <w:r>
+        <w:t>JU_spatialMesh.room</w:t>
+      </w:r>
+      <w:proofErr w:type="spellEnd"/>
+      <w:r>
+        <w:t>”</w:t>
+      </w:r>
+    </w:p>
+    <w:p>
+      <w:pPr>
         <w:rPr>
           <w:b/>
           <w:sz w:val="36"/>
           <w:szCs w:val="36"/>
         </w:rPr>
+      </w:pPr>
+      <w:r>
+        <w:rPr>
+          <w:b/>
+          <w:sz w:val="36"/>
+          <w:szCs w:val="36"/>
+        </w:rPr>
         <w:t>Offsite</w:t>
       </w:r>
+    </w:p>
+    <w:p>
+      <w:proofErr w:type="spellStart"/>
+      <w:r>
+        <w:t>populateOffsite.cs</w:t>
+      </w:r>
+      <w:proofErr w:type="spellEnd"/>
+    </w:p>
+    <w:p>
+      <w:r>
+        <w:tab/>
+        <w:t xml:space="preserve">This script populates the offsite experience at start, some delays are put in place to accommodate </w:t>
+      </w:r>
+      <w:proofErr w:type="spellStart"/>
+      <w:r>
+        <w:t>Json</w:t>
+      </w:r>
+      <w:proofErr w:type="spellEnd"/>
+      <w:r>
+        <w:t xml:space="preserve"> reading and mesh population as well as video thumbnail loading. </w:t>
+      </w:r>
+      <w:proofErr w:type="gramStart"/>
+      <w:r>
+        <w:t>This covers</w:t>
+      </w:r>
+      <w:proofErr w:type="gramEnd"/>
+      <w:r>
+        <w:t>:</w:t>
+      </w:r>
+    </w:p>
+    <w:p>
+      <w:pPr>
+        <w:pStyle w:val="ListParagraph"/>
+        <w:numPr>
+          <w:ilvl w:val="0"/>
+          <w:numId w:val="1"/>
+        </w:numPr>
+        <w:rPr>
+          <w:b/>
+          <w:sz w:val="36"/>
+          <w:szCs w:val="36"/>
+        </w:rPr>
+      </w:pPr>
+      <w:proofErr w:type="spellStart"/>
+      <w:r>
+        <w:t>Json</w:t>
+      </w:r>
+      <w:proofErr w:type="spellEnd"/>
+      <w:r>
+        <w:t xml:space="preserve"> loading to </w:t>
+      </w:r>
+      <w:proofErr w:type="spellStart"/>
+      <w:r>
+        <w:t>databaseMan</w:t>
+      </w:r>
+      <w:proofErr w:type="spellEnd"/>
+    </w:p>
+    <w:p>
+      <w:pPr>
+        <w:pStyle w:val="ListParagraph"/>
+        <w:numPr>
+          <w:ilvl w:val="0"/>
+          <w:numId w:val="1"/>
+        </w:numPr>
+        <w:rPr>
+          <w:b/>
+          <w:sz w:val="36"/>
+          <w:szCs w:val="36"/>
+        </w:rPr>
+      </w:pPr>
+      <w:r>
+        <w:t>Populating of values to address, equipment data, and summary</w:t>
+      </w:r>
+    </w:p>
+    <w:p>
+      <w:pPr>
+        <w:pStyle w:val="ListParagraph"/>
+        <w:numPr>
+          <w:ilvl w:val="0"/>
+          <w:numId w:val="1"/>
+        </w:numPr>
+        <w:rPr>
+          <w:b/>
+          <w:sz w:val="36"/>
+          <w:szCs w:val="36"/>
+        </w:rPr>
+      </w:pPr>
+      <w:r>
+        <w:t xml:space="preserve">Populating of 3D nodes in the scene using the </w:t>
+      </w:r>
+      <w:proofErr w:type="spellStart"/>
+      <w:r>
+        <w:t>addNodeFromJSon.cs</w:t>
+      </w:r>
+      <w:proofErr w:type="spellEnd"/>
+    </w:p>
+    <w:p>
+      <w:pPr>
+        <w:pStyle w:val="ListParagraph"/>
+        <w:numPr>
+          <w:ilvl w:val="0"/>
+          <w:numId w:val="1"/>
+        </w:numPr>
+        <w:rPr>
+          <w:b/>
+          <w:sz w:val="36"/>
+          <w:szCs w:val="36"/>
+        </w:rPr>
+      </w:pPr>
+      <w:r>
+        <w:t>Populating violation items under the violations section</w:t>
+      </w:r>
+    </w:p>
+    <w:p>
+      <w:pPr>
+        <w:pStyle w:val="ListParagraph"/>
+        <w:numPr>
+          <w:ilvl w:val="0"/>
+          <w:numId w:val="1"/>
+        </w:numPr>
+        <w:rPr>
+          <w:b/>
+          <w:sz w:val="36"/>
+          <w:szCs w:val="36"/>
+        </w:rPr>
+      </w:pPr>
+      <w:r>
+        <w:t>Populating field deltas under the field deltas section</w:t>
+      </w:r>
+    </w:p>
+    <w:p>
+      <w:pPr>
+        <w:pStyle w:val="ListParagraph"/>
+        <w:numPr>
+          <w:ilvl w:val="0"/>
+          <w:numId w:val="1"/>
+        </w:numPr>
+        <w:rPr>
+          <w:b/>
+          <w:sz w:val="36"/>
+          <w:szCs w:val="36"/>
+        </w:rPr>
+      </w:pPr>
+      <w:r>
+        <w:t>Populating annotation nodes under the annotations section</w:t>
+      </w:r>
+    </w:p>
+    <w:p>
+      <w:pPr>
+        <w:pStyle w:val="ListParagraph"/>
+        <w:numPr>
+          <w:ilvl w:val="0"/>
+          <w:numId w:val="1"/>
+        </w:numPr>
+        <w:rPr>
+          <w:b/>
+          <w:sz w:val="36"/>
+          <w:szCs w:val="36"/>
+        </w:rPr>
+      </w:pPr>
+      <w:r>
+        <w:t>Loads spatial mesh data from previously saved room file</w:t>
+      </w:r>
+    </w:p>
+    <w:p>
+      <w:pPr>
+        <w:pStyle w:val="ListParagraph"/>
+        <w:numPr>
+          <w:ilvl w:val="0"/>
+          <w:numId w:val="1"/>
+        </w:numPr>
+        <w:rPr>
+          <w:b/>
+          <w:sz w:val="36"/>
+          <w:szCs w:val="36"/>
+        </w:rPr>
+      </w:pPr>
+      <w:r>
+        <w:t>Configures boiler type and transform position in the scene</w:t>
+      </w:r>
+    </w:p>
+    <w:p>
+      <w:proofErr w:type="spellStart"/>
+      <w:r>
+        <w:t>offsiteJSonLoader.cs</w:t>
+      </w:r>
+      <w:proofErr w:type="spellEnd"/>
+    </w:p>
+    <w:p>
+      <w:r>
+        <w:tab/>
+        <w:t>This is used for mostly the content of the location and equipment data.</w:t>
+      </w:r>
+    </w:p>
+    <w:p>
+      <w:pPr>
+        <w:rPr>
+          <w:rFonts w:ascii="Consolas" w:hAnsi="Consolas" w:cs="Consolas"/>
+          <w:color w:val="000000"/>
+          <w:sz w:val="19"/>
+          <w:szCs w:val="19"/>
+        </w:rPr>
+      </w:pPr>
+      <w:r>
+        <w:tab/>
+      </w:r>
+      <w:r>
+        <w:tab/>
+      </w:r>
+      <w:proofErr w:type="spellStart"/>
+      <w:proofErr w:type="gramStart"/>
+      <w:r>
+        <w:rPr>
+          <w:rFonts w:ascii="Consolas" w:hAnsi="Consolas" w:cs="Consolas"/>
+          <w:color w:val="000000"/>
+          <w:sz w:val="19"/>
+          <w:szCs w:val="19"/>
+        </w:rPr>
+        <w:t>populateAddress</w:t>
+      </w:r>
+      <w:proofErr w:type="spellEnd"/>
+      <w:r>
+        <w:rPr>
+          <w:rFonts w:ascii="Consolas" w:hAnsi="Consolas" w:cs="Consolas"/>
+          <w:color w:val="000000"/>
+          <w:sz w:val="19"/>
+          <w:szCs w:val="19"/>
+        </w:rPr>
+        <w:t>(</w:t>
+      </w:r>
+      <w:proofErr w:type="gramEnd"/>
+      <w:r>
+        <w:rPr>
+          <w:rFonts w:ascii="Consolas" w:hAnsi="Consolas" w:cs="Consolas"/>
+          <w:color w:val="000000"/>
+          <w:sz w:val="19"/>
+          <w:szCs w:val="19"/>
+        </w:rPr>
+        <w:t>)</w:t>
+      </w:r>
+    </w:p>
+    <w:p>
+      <w:pPr>
+        <w:rPr>
+          <w:rFonts w:ascii="Consolas" w:hAnsi="Consolas" w:cs="Consolas"/>
+          <w:color w:val="000000"/>
+          <w:sz w:val="19"/>
+          <w:szCs w:val="19"/>
+        </w:rPr>
+      </w:pPr>
+      <w:r>
+        <w:rPr>
+          <w:rFonts w:ascii="Consolas" w:hAnsi="Consolas" w:cs="Consolas"/>
+          <w:color w:val="000000"/>
+          <w:sz w:val="19"/>
+          <w:szCs w:val="19"/>
+        </w:rPr>
+        <w:lastRenderedPageBreak/>
+        <w:tab/>
+      </w:r>
+      <w:r>
+        <w:rPr>
+          <w:rFonts w:ascii="Consolas" w:hAnsi="Consolas" w:cs="Consolas"/>
+          <w:color w:val="000000"/>
+          <w:sz w:val="19"/>
+          <w:szCs w:val="19"/>
+        </w:rPr>
+        <w:tab/>
+      </w:r>
+      <w:r>
+        <w:rPr>
+          <w:rFonts w:ascii="Consolas" w:hAnsi="Consolas" w:cs="Consolas"/>
+          <w:color w:val="000000"/>
+          <w:sz w:val="19"/>
+          <w:szCs w:val="19"/>
+        </w:rPr>
+        <w:tab/>
+        <w:t xml:space="preserve">reads from </w:t>
+      </w:r>
+      <w:proofErr w:type="spellStart"/>
+      <w:r>
+        <w:rPr>
+          <w:rFonts w:ascii="Consolas" w:hAnsi="Consolas" w:cs="Consolas"/>
+          <w:color w:val="000000"/>
+          <w:sz w:val="19"/>
+          <w:szCs w:val="19"/>
+        </w:rPr>
+        <w:t>JU_databaseMan</w:t>
+      </w:r>
+      <w:proofErr w:type="spellEnd"/>
+      <w:r>
+        <w:rPr>
+          <w:rFonts w:ascii="Consolas" w:hAnsi="Consolas" w:cs="Consolas"/>
+          <w:color w:val="000000"/>
+          <w:sz w:val="19"/>
+          <w:szCs w:val="19"/>
+        </w:rPr>
+        <w:t xml:space="preserve"> singleton to populate address information on the offsite screen</w:t>
+      </w:r>
+    </w:p>
+    <w:p>
+      <w:pPr>
+        <w:rPr>
+          <w:rFonts w:ascii="Consolas" w:hAnsi="Consolas" w:cs="Consolas"/>
+          <w:color w:val="000000"/>
+          <w:sz w:val="19"/>
+          <w:szCs w:val="19"/>
+        </w:rPr>
+      </w:pPr>
+      <w:r>
+        <w:rPr>
+          <w:rFonts w:ascii="Consolas" w:hAnsi="Consolas" w:cs="Consolas"/>
+          <w:color w:val="000000"/>
+          <w:sz w:val="19"/>
+          <w:szCs w:val="19"/>
+        </w:rPr>
+        <w:tab/>
+      </w:r>
+      <w:r>
+        <w:rPr>
+          <w:rFonts w:ascii="Consolas" w:hAnsi="Consolas" w:cs="Consolas"/>
+          <w:color w:val="000000"/>
+          <w:sz w:val="19"/>
+          <w:szCs w:val="19"/>
+        </w:rPr>
+        <w:tab/>
+      </w:r>
+      <w:proofErr w:type="spellStart"/>
+      <w:proofErr w:type="gramStart"/>
+      <w:r>
+        <w:rPr>
+          <w:rFonts w:ascii="Consolas" w:hAnsi="Consolas" w:cs="Consolas"/>
+          <w:color w:val="000000"/>
+          <w:sz w:val="19"/>
+          <w:szCs w:val="19"/>
+        </w:rPr>
+        <w:t>populateEquipment</w:t>
+      </w:r>
+      <w:proofErr w:type="spellEnd"/>
+      <w:r>
+        <w:rPr>
+          <w:rFonts w:ascii="Consolas" w:hAnsi="Consolas" w:cs="Consolas"/>
+          <w:color w:val="000000"/>
+          <w:sz w:val="19"/>
+          <w:szCs w:val="19"/>
+        </w:rPr>
+        <w:t>(</w:t>
+      </w:r>
+      <w:proofErr w:type="gramEnd"/>
+      <w:r>
+        <w:rPr>
+          <w:rFonts w:ascii="Consolas" w:hAnsi="Consolas" w:cs="Consolas"/>
+          <w:color w:val="000000"/>
+          <w:sz w:val="19"/>
+          <w:szCs w:val="19"/>
+        </w:rPr>
+        <w:t>)</w:t>
+      </w:r>
+    </w:p>
+    <w:p>
+      <w:pPr>
+        <w:rPr>
+          <w:rFonts w:ascii="Consolas" w:hAnsi="Consolas" w:cs="Consolas"/>
+          <w:color w:val="000000"/>
+          <w:sz w:val="19"/>
+          <w:szCs w:val="19"/>
+        </w:rPr>
+      </w:pPr>
+      <w:r>
+        <w:rPr>
+          <w:rFonts w:ascii="Consolas" w:hAnsi="Consolas" w:cs="Consolas"/>
+          <w:color w:val="000000"/>
+          <w:sz w:val="19"/>
+          <w:szCs w:val="19"/>
+        </w:rPr>
+        <w:tab/>
+      </w:r>
+      <w:r>
+        <w:rPr>
+          <w:rFonts w:ascii="Consolas" w:hAnsi="Consolas" w:cs="Consolas"/>
+          <w:color w:val="000000"/>
+          <w:sz w:val="19"/>
+          <w:szCs w:val="19"/>
+        </w:rPr>
+        <w:tab/>
+      </w:r>
+      <w:r>
+        <w:rPr>
+          <w:rFonts w:ascii="Consolas" w:hAnsi="Consolas" w:cs="Consolas"/>
+          <w:color w:val="000000"/>
+          <w:sz w:val="19"/>
+          <w:szCs w:val="19"/>
+        </w:rPr>
+        <w:tab/>
+        <w:t xml:space="preserve">iterates through the </w:t>
+      </w:r>
+      <w:proofErr w:type="spellStart"/>
+      <w:r>
+        <w:rPr>
+          <w:rFonts w:ascii="Consolas" w:hAnsi="Consolas" w:cs="Consolas"/>
+          <w:color w:val="000000"/>
+          <w:sz w:val="19"/>
+          <w:szCs w:val="19"/>
+        </w:rPr>
+        <w:t>equipmentData</w:t>
+      </w:r>
+      <w:proofErr w:type="spellEnd"/>
+      <w:r>
+        <w:rPr>
+          <w:rFonts w:ascii="Consolas" w:hAnsi="Consolas" w:cs="Consolas"/>
+          <w:color w:val="000000"/>
+          <w:sz w:val="19"/>
+          <w:szCs w:val="19"/>
+        </w:rPr>
+        <w:t xml:space="preserve"> fields in </w:t>
+      </w:r>
+      <w:proofErr w:type="spellStart"/>
+      <w:r>
+        <w:rPr>
+          <w:rFonts w:ascii="Consolas" w:hAnsi="Consolas" w:cs="Consolas"/>
+          <w:color w:val="000000"/>
+          <w:sz w:val="19"/>
+          <w:szCs w:val="19"/>
+        </w:rPr>
+        <w:t>JU_databaseMan</w:t>
+      </w:r>
+      <w:proofErr w:type="spellEnd"/>
+      <w:r>
+        <w:rPr>
+          <w:rFonts w:ascii="Consolas" w:hAnsi="Consolas" w:cs="Consolas"/>
+          <w:color w:val="000000"/>
+          <w:sz w:val="19"/>
+          <w:szCs w:val="19"/>
+        </w:rPr>
+        <w:t xml:space="preserve"> and populates the field items in it.</w:t>
+      </w:r>
+    </w:p>
+    <w:p>
+      <w:pPr>
+        <w:ind w:left="720" w:firstLine="720"/>
+        <w:rPr>
+          <w:rFonts w:ascii="Consolas" w:hAnsi="Consolas" w:cs="Consolas"/>
+          <w:color w:val="000000"/>
+          <w:sz w:val="19"/>
+          <w:szCs w:val="19"/>
+        </w:rPr>
+      </w:pPr>
+      <w:proofErr w:type="spellStart"/>
+      <w:proofErr w:type="gramStart"/>
+      <w:r>
+        <w:rPr>
+          <w:rFonts w:ascii="Consolas" w:hAnsi="Consolas" w:cs="Consolas"/>
+          <w:color w:val="000000"/>
+          <w:sz w:val="19"/>
+          <w:szCs w:val="19"/>
+        </w:rPr>
+        <w:t>populateComments</w:t>
+      </w:r>
+      <w:proofErr w:type="spellEnd"/>
+      <w:r>
+        <w:rPr>
+          <w:rFonts w:ascii="Consolas" w:hAnsi="Consolas" w:cs="Consolas"/>
+          <w:color w:val="000000"/>
+          <w:sz w:val="19"/>
+          <w:szCs w:val="19"/>
+        </w:rPr>
+        <w:t>(</w:t>
+      </w:r>
+      <w:proofErr w:type="spellStart"/>
+      <w:proofErr w:type="gramEnd"/>
+      <w:r>
+        <w:rPr>
+          <w:rFonts w:ascii="Consolas" w:hAnsi="Consolas" w:cs="Consolas"/>
+          <w:color w:val="2B91AF"/>
+          <w:sz w:val="19"/>
+          <w:szCs w:val="19"/>
+        </w:rPr>
+        <w:t>JU_databaseMan</w:t>
+      </w:r>
+      <w:r>
+        <w:rPr>
+          <w:rFonts w:ascii="Consolas" w:hAnsi="Consolas" w:cs="Consolas"/>
+          <w:color w:val="000000"/>
+          <w:sz w:val="19"/>
+          <w:szCs w:val="19"/>
+        </w:rPr>
+        <w:t>.</w:t>
+      </w:r>
+      <w:r>
+        <w:rPr>
+          <w:rFonts w:ascii="Consolas" w:hAnsi="Consolas" w:cs="Consolas"/>
+          <w:color w:val="2B91AF"/>
+          <w:sz w:val="19"/>
+          <w:szCs w:val="19"/>
+        </w:rPr>
+        <w:t>nodeItem</w:t>
+      </w:r>
+      <w:proofErr w:type="spellEnd"/>
+      <w:r>
+        <w:rPr>
+          <w:rFonts w:ascii="Consolas" w:hAnsi="Consolas" w:cs="Consolas"/>
+          <w:color w:val="000000"/>
+          <w:sz w:val="19"/>
+          <w:szCs w:val="19"/>
+        </w:rPr>
+        <w:t xml:space="preserve"> </w:t>
+      </w:r>
+      <w:proofErr w:type="spellStart"/>
+      <w:r>
+        <w:rPr>
+          <w:rFonts w:ascii="Consolas" w:hAnsi="Consolas" w:cs="Consolas"/>
+          <w:color w:val="000000"/>
+          <w:sz w:val="19"/>
+          <w:szCs w:val="19"/>
+        </w:rPr>
+        <w:t>nodeItem</w:t>
+      </w:r>
+      <w:proofErr w:type="spellEnd"/>
+      <w:r>
+        <w:rPr>
+          <w:rFonts w:ascii="Consolas" w:hAnsi="Consolas" w:cs="Consolas"/>
+          <w:color w:val="000000"/>
+          <w:sz w:val="19"/>
+          <w:szCs w:val="19"/>
+        </w:rPr>
+        <w:t>)</w:t>
+      </w:r>
+    </w:p>
+    <w:p>
+      <w:pPr>
+        <w:ind w:left="720" w:firstLine="720"/>
+        <w:rPr>
+          <w:rFonts w:ascii="Consolas" w:hAnsi="Consolas" w:cs="Consolas"/>
+          <w:color w:val="000000"/>
+          <w:sz w:val="19"/>
+          <w:szCs w:val="19"/>
+        </w:rPr>
+      </w:pPr>
+      <w:r>
+        <w:rPr>
+          <w:rFonts w:ascii="Consolas" w:hAnsi="Consolas" w:cs="Consolas"/>
+          <w:color w:val="000000"/>
+          <w:sz w:val="19"/>
+          <w:szCs w:val="19"/>
+        </w:rPr>
+        <w:tab/>
+        <w:t>populates comments within the media player window on clickable annotation items</w:t>
+      </w:r>
+    </w:p>
+    <w:p>
+      <w:proofErr w:type="spellStart"/>
+      <w:r>
+        <w:t>addNodeFromJSon.cs</w:t>
+      </w:r>
+      <w:proofErr w:type="spellEnd"/>
+    </w:p>
+    <w:p>
+      <w:pPr>
+        <w:rPr>
+          <w:rFonts w:ascii="Consolas" w:hAnsi="Consolas" w:cs="Consolas"/>
+          <w:color w:val="000000"/>
+          <w:sz w:val="19"/>
+          <w:szCs w:val="19"/>
+        </w:rPr>
+      </w:pPr>
+      <w:r>
+        <w:rPr>
+          <w:rFonts w:ascii="Consolas" w:hAnsi="Consolas" w:cs="Consolas"/>
+          <w:color w:val="000000"/>
+          <w:sz w:val="19"/>
+          <w:szCs w:val="19"/>
+        </w:rPr>
+        <w:tab/>
+        <w:t xml:space="preserve">It reads from the </w:t>
+      </w:r>
+      <w:proofErr w:type="spellStart"/>
+      <w:r>
+        <w:rPr>
+          <w:rFonts w:ascii="Consolas" w:hAnsi="Consolas" w:cs="Consolas"/>
+          <w:color w:val="000000"/>
+          <w:sz w:val="19"/>
+          <w:szCs w:val="19"/>
+        </w:rPr>
+        <w:t>Json</w:t>
+      </w:r>
+      <w:proofErr w:type="spellEnd"/>
+      <w:r>
+        <w:rPr>
+          <w:rFonts w:ascii="Consolas" w:hAnsi="Consolas" w:cs="Consolas"/>
+          <w:color w:val="000000"/>
+          <w:sz w:val="19"/>
+          <w:szCs w:val="19"/>
+        </w:rPr>
+        <w:t xml:space="preserve"> </w:t>
+      </w:r>
+      <w:proofErr w:type="gramStart"/>
+      <w:r>
+        <w:rPr>
+          <w:rFonts w:ascii="Consolas" w:hAnsi="Consolas" w:cs="Consolas"/>
+          <w:color w:val="000000"/>
+          <w:sz w:val="19"/>
+          <w:szCs w:val="19"/>
+        </w:rPr>
+        <w:t>file(</w:t>
+      </w:r>
+      <w:proofErr w:type="spellStart"/>
+      <w:proofErr w:type="gramEnd"/>
+      <w:r>
+        <w:rPr>
+          <w:rFonts w:ascii="Consolas" w:hAnsi="Consolas" w:cs="Consolas"/>
+          <w:color w:val="000000"/>
+          <w:sz w:val="19"/>
+          <w:szCs w:val="19"/>
+        </w:rPr>
+        <w:t>JU_databaseMan</w:t>
+      </w:r>
+      <w:proofErr w:type="spellEnd"/>
+      <w:r>
+        <w:rPr>
+          <w:rFonts w:ascii="Consolas" w:hAnsi="Consolas" w:cs="Consolas"/>
+          <w:color w:val="000000"/>
+          <w:sz w:val="19"/>
+          <w:szCs w:val="19"/>
+        </w:rPr>
+        <w:t xml:space="preserve"> nodes class) and populates the 3D nodes in the scene around the boiler.</w:t>
+      </w:r>
+    </w:p>
+    <w:p>
+      <w:pPr>
+        <w:rPr>
+          <w:rFonts w:ascii="Consolas" w:hAnsi="Consolas" w:cs="Consolas"/>
+          <w:color w:val="000000"/>
+          <w:sz w:val="19"/>
+          <w:szCs w:val="19"/>
+        </w:rPr>
+      </w:pPr>
+      <w:proofErr w:type="spellStart"/>
+      <w:r>
+        <w:rPr>
+          <w:rFonts w:ascii="Consolas" w:hAnsi="Consolas" w:cs="Consolas"/>
+          <w:color w:val="000000"/>
+          <w:sz w:val="19"/>
+          <w:szCs w:val="19"/>
+        </w:rPr>
+        <w:t>violationsParentSpawner.cs</w:t>
+      </w:r>
+      <w:proofErr w:type="spellEnd"/>
+    </w:p>
+    <w:p>
+      <w:pPr>
+        <w:rPr>
+          <w:rFonts w:ascii="Consolas" w:hAnsi="Consolas" w:cs="Consolas"/>
+          <w:color w:val="000000"/>
+          <w:sz w:val="19"/>
+          <w:szCs w:val="19"/>
+        </w:rPr>
+      </w:pPr>
+      <w:r>
+        <w:rPr>
+          <w:rFonts w:ascii="Consolas" w:hAnsi="Consolas" w:cs="Consolas"/>
+          <w:color w:val="000000"/>
+          <w:sz w:val="19"/>
+          <w:szCs w:val="19"/>
+        </w:rPr>
+        <w:tab/>
+        <w:t xml:space="preserve">This script is attached to the violations group so it can populate the list of violations prefabs(2D). It contains variables on it for re-hooking content into newly instantiated prefabs. This is necessary for any media playback as well as recognizing the appropriate 2D elements that require specific expanding and collapsing </w:t>
+      </w:r>
+    </w:p>
+    <w:p>
+      <w:pPr>
+        <w:rPr>
+          <w:rFonts w:ascii="Consolas" w:hAnsi="Consolas" w:cs="Consolas"/>
+          <w:color w:val="000000"/>
+          <w:sz w:val="19"/>
+          <w:szCs w:val="19"/>
+        </w:rPr>
+      </w:pPr>
+      <w:r>
+        <w:rPr>
+          <w:rFonts w:ascii="Consolas" w:hAnsi="Consolas" w:cs="Consolas"/>
+          <w:color w:val="000000"/>
+          <w:sz w:val="19"/>
+          <w:szCs w:val="19"/>
+        </w:rPr>
+        <w:tab/>
+      </w:r>
+      <w:proofErr w:type="spellStart"/>
+      <w:proofErr w:type="gramStart"/>
+      <w:r>
+        <w:rPr>
+          <w:rFonts w:ascii="Consolas" w:hAnsi="Consolas" w:cs="Consolas"/>
+          <w:color w:val="000000"/>
+          <w:sz w:val="19"/>
+          <w:szCs w:val="19"/>
+        </w:rPr>
+        <w:t>populateViolations</w:t>
+      </w:r>
+      <w:proofErr w:type="spellEnd"/>
+      <w:r>
+        <w:rPr>
+          <w:rFonts w:ascii="Consolas" w:hAnsi="Consolas" w:cs="Consolas"/>
+          <w:color w:val="000000"/>
+          <w:sz w:val="19"/>
+          <w:szCs w:val="19"/>
+        </w:rPr>
+        <w:t>(</w:t>
+      </w:r>
+      <w:proofErr w:type="gramEnd"/>
+      <w:r>
+        <w:rPr>
+          <w:rFonts w:ascii="Consolas" w:hAnsi="Consolas" w:cs="Consolas"/>
+          <w:color w:val="000000"/>
+          <w:sz w:val="19"/>
+          <w:szCs w:val="19"/>
+        </w:rPr>
+        <w:t>)</w:t>
+      </w:r>
+    </w:p>
+    <w:p>
+      <w:pPr>
+        <w:rPr>
+          <w:rFonts w:ascii="Consolas" w:hAnsi="Consolas" w:cs="Consolas"/>
+          <w:color w:val="000000"/>
+          <w:sz w:val="19"/>
+          <w:szCs w:val="19"/>
+        </w:rPr>
+      </w:pPr>
+      <w:r>
+        <w:rPr>
+          <w:rFonts w:ascii="Consolas" w:hAnsi="Consolas" w:cs="Consolas"/>
+          <w:color w:val="000000"/>
+          <w:sz w:val="19"/>
+          <w:szCs w:val="19"/>
+        </w:rPr>
+        <w:tab/>
+      </w:r>
+      <w:r>
+        <w:rPr>
+          <w:rFonts w:ascii="Consolas" w:hAnsi="Consolas" w:cs="Consolas"/>
+          <w:color w:val="000000"/>
+          <w:sz w:val="19"/>
+          <w:szCs w:val="19"/>
+        </w:rPr>
+        <w:tab/>
+        <w:t xml:space="preserve">This populates the violations prefabs from the list of violations on </w:t>
+      </w:r>
+      <w:proofErr w:type="spellStart"/>
+      <w:r>
+        <w:rPr>
+          <w:rFonts w:ascii="Consolas" w:hAnsi="Consolas" w:cs="Consolas"/>
+          <w:color w:val="000000"/>
+          <w:sz w:val="19"/>
+          <w:szCs w:val="19"/>
+        </w:rPr>
+        <w:t>JU_databaseMan</w:t>
+      </w:r>
+      <w:proofErr w:type="spellEnd"/>
+    </w:p>
+    <w:p>
+      <w:pPr>
+        <w:rPr>
+          <w:rFonts w:ascii="Consolas" w:hAnsi="Consolas" w:cs="Consolas"/>
+          <w:color w:val="000000"/>
+          <w:sz w:val="19"/>
+          <w:szCs w:val="19"/>
+        </w:rPr>
+      </w:pPr>
+      <w:r>
+        <w:rPr>
+          <w:rFonts w:ascii="Consolas" w:hAnsi="Consolas" w:cs="Consolas"/>
+          <w:color w:val="000000"/>
+          <w:sz w:val="19"/>
+          <w:szCs w:val="19"/>
+        </w:rPr>
+        <w:tab/>
+      </w:r>
+      <w:proofErr w:type="spellStart"/>
+      <w:proofErr w:type="gramStart"/>
+      <w:r>
+        <w:rPr>
+          <w:rFonts w:ascii="Consolas" w:hAnsi="Consolas" w:cs="Consolas"/>
+          <w:color w:val="000000"/>
+          <w:sz w:val="19"/>
+          <w:szCs w:val="19"/>
+        </w:rPr>
+        <w:t>populateVioComments</w:t>
+      </w:r>
+      <w:proofErr w:type="spellEnd"/>
+      <w:r>
+        <w:rPr>
+          <w:rFonts w:ascii="Consolas" w:hAnsi="Consolas" w:cs="Consolas"/>
+          <w:color w:val="000000"/>
+          <w:sz w:val="19"/>
+          <w:szCs w:val="19"/>
+        </w:rPr>
+        <w:t>(</w:t>
+      </w:r>
+      <w:proofErr w:type="spellStart"/>
+      <w:proofErr w:type="gramEnd"/>
+      <w:r>
+        <w:rPr>
+          <w:rFonts w:ascii="Consolas" w:hAnsi="Consolas" w:cs="Consolas"/>
+          <w:color w:val="2B91AF"/>
+          <w:sz w:val="19"/>
+          <w:szCs w:val="19"/>
+        </w:rPr>
+        <w:t>JU_databaseMan</w:t>
+      </w:r>
+      <w:r>
+        <w:rPr>
+          <w:rFonts w:ascii="Consolas" w:hAnsi="Consolas" w:cs="Consolas"/>
+          <w:color w:val="000000"/>
+          <w:sz w:val="19"/>
+          <w:szCs w:val="19"/>
+        </w:rPr>
+        <w:t>.</w:t>
+      </w:r>
+      <w:r>
+        <w:rPr>
+          <w:rFonts w:ascii="Consolas" w:hAnsi="Consolas" w:cs="Consolas"/>
+          <w:color w:val="2B91AF"/>
+          <w:sz w:val="19"/>
+          <w:szCs w:val="19"/>
+        </w:rPr>
+        <w:t>ViolationsItem</w:t>
+      </w:r>
+      <w:proofErr w:type="spellEnd"/>
+      <w:r>
+        <w:rPr>
+          <w:rFonts w:ascii="Consolas" w:hAnsi="Consolas" w:cs="Consolas"/>
+          <w:color w:val="000000"/>
+          <w:sz w:val="19"/>
+          <w:szCs w:val="19"/>
+        </w:rPr>
+        <w:t xml:space="preserve"> </w:t>
+      </w:r>
+      <w:proofErr w:type="spellStart"/>
+      <w:r>
+        <w:rPr>
+          <w:rFonts w:ascii="Consolas" w:hAnsi="Consolas" w:cs="Consolas"/>
+          <w:color w:val="000000"/>
+          <w:sz w:val="19"/>
+          <w:szCs w:val="19"/>
+        </w:rPr>
+        <w:t>vio</w:t>
+      </w:r>
+      <w:proofErr w:type="spellEnd"/>
+      <w:r>
+        <w:rPr>
+          <w:rFonts w:ascii="Consolas" w:hAnsi="Consolas" w:cs="Consolas"/>
+          <w:color w:val="000000"/>
+          <w:sz w:val="19"/>
+          <w:szCs w:val="19"/>
+        </w:rPr>
+        <w:t xml:space="preserve">, </w:t>
+      </w:r>
+      <w:proofErr w:type="spellStart"/>
+      <w:r>
+        <w:rPr>
+          <w:rFonts w:ascii="Consolas" w:hAnsi="Consolas" w:cs="Consolas"/>
+          <w:color w:val="2B91AF"/>
+          <w:sz w:val="19"/>
+          <w:szCs w:val="19"/>
+        </w:rPr>
+        <w:t>vioListItem</w:t>
+      </w:r>
+      <w:proofErr w:type="spellEnd"/>
+      <w:r>
+        <w:rPr>
+          <w:rFonts w:ascii="Consolas" w:hAnsi="Consolas" w:cs="Consolas"/>
+          <w:color w:val="000000"/>
+          <w:sz w:val="19"/>
+          <w:szCs w:val="19"/>
+        </w:rPr>
+        <w:t xml:space="preserve"> </w:t>
+      </w:r>
+      <w:proofErr w:type="spellStart"/>
+      <w:r>
+        <w:rPr>
+          <w:rFonts w:ascii="Consolas" w:hAnsi="Consolas" w:cs="Consolas"/>
+          <w:color w:val="000000"/>
+          <w:sz w:val="19"/>
+          <w:szCs w:val="19"/>
+        </w:rPr>
+        <w:t>newVio</w:t>
+      </w:r>
+      <w:proofErr w:type="spellEnd"/>
+      <w:r>
+        <w:rPr>
+          <w:rFonts w:ascii="Consolas" w:hAnsi="Consolas" w:cs="Consolas"/>
+          <w:color w:val="000000"/>
+          <w:sz w:val="19"/>
+          <w:szCs w:val="19"/>
+        </w:rPr>
+        <w:t>)</w:t>
+      </w:r>
+    </w:p>
+    <w:p>
+      <w:pPr>
+        <w:rPr>
+          <w:rFonts w:ascii="Consolas" w:hAnsi="Consolas" w:cs="Consolas"/>
+          <w:color w:val="000000"/>
+          <w:sz w:val="19"/>
+          <w:szCs w:val="19"/>
+        </w:rPr>
+      </w:pPr>
+      <w:r>
+        <w:rPr>
+          <w:rFonts w:ascii="Consolas" w:hAnsi="Consolas" w:cs="Consolas"/>
+          <w:color w:val="000000"/>
+          <w:sz w:val="19"/>
+          <w:szCs w:val="19"/>
+        </w:rPr>
+        <w:tab/>
+      </w:r>
+      <w:r>
+        <w:rPr>
+          <w:rFonts w:ascii="Consolas" w:hAnsi="Consolas" w:cs="Consolas"/>
+          <w:color w:val="000000"/>
+          <w:sz w:val="19"/>
+          <w:szCs w:val="19"/>
+        </w:rPr>
+        <w:tab/>
+        <w:t xml:space="preserve">This populates the </w:t>
+      </w:r>
+      <w:proofErr w:type="gramStart"/>
+      <w:r>
+        <w:rPr>
+          <w:rFonts w:ascii="Consolas" w:hAnsi="Consolas" w:cs="Consolas"/>
+          <w:color w:val="000000"/>
+          <w:sz w:val="19"/>
+          <w:szCs w:val="19"/>
+        </w:rPr>
+        <w:t>comments(</w:t>
+      </w:r>
+      <w:proofErr w:type="gramEnd"/>
+      <w:r>
+        <w:rPr>
+          <w:rFonts w:ascii="Consolas" w:hAnsi="Consolas" w:cs="Consolas"/>
+          <w:color w:val="000000"/>
+          <w:sz w:val="19"/>
+          <w:szCs w:val="19"/>
+        </w:rPr>
+        <w:t>simple text, photo, or video) within each instantiated violation)</w:t>
+      </w:r>
+    </w:p>
+    <w:p>
+      <w:pPr>
+        <w:ind w:firstLine="720"/>
+        <w:rPr>
+          <w:rFonts w:ascii="Consolas" w:hAnsi="Consolas" w:cs="Consolas"/>
+          <w:color w:val="000000"/>
+          <w:sz w:val="19"/>
+          <w:szCs w:val="19"/>
+        </w:rPr>
+      </w:pPr>
+      <w:proofErr w:type="spellStart"/>
+      <w:proofErr w:type="gramStart"/>
+      <w:r>
+        <w:rPr>
+          <w:rFonts w:ascii="Consolas" w:hAnsi="Consolas" w:cs="Consolas"/>
+          <w:color w:val="000000"/>
+          <w:sz w:val="19"/>
+          <w:szCs w:val="19"/>
+        </w:rPr>
+        <w:t>reorderCommentsByDate</w:t>
+      </w:r>
+      <w:proofErr w:type="spellEnd"/>
+      <w:r>
+        <w:rPr>
+          <w:rFonts w:ascii="Consolas" w:hAnsi="Consolas" w:cs="Consolas"/>
+          <w:color w:val="000000"/>
+          <w:sz w:val="19"/>
+          <w:szCs w:val="19"/>
+        </w:rPr>
+        <w:t>(</w:t>
+      </w:r>
+      <w:proofErr w:type="spellStart"/>
+      <w:proofErr w:type="gramEnd"/>
+      <w:r>
+        <w:rPr>
+          <w:rFonts w:ascii="Consolas" w:hAnsi="Consolas" w:cs="Consolas"/>
+          <w:color w:val="2B91AF"/>
+          <w:sz w:val="19"/>
+          <w:szCs w:val="19"/>
+        </w:rPr>
+        <w:t>JU_databaseMan</w:t>
+      </w:r>
+      <w:r>
+        <w:rPr>
+          <w:rFonts w:ascii="Consolas" w:hAnsi="Consolas" w:cs="Consolas"/>
+          <w:color w:val="000000"/>
+          <w:sz w:val="19"/>
+          <w:szCs w:val="19"/>
+        </w:rPr>
+        <w:t>.</w:t>
+      </w:r>
+      <w:r>
+        <w:rPr>
+          <w:rFonts w:ascii="Consolas" w:hAnsi="Consolas" w:cs="Consolas"/>
+          <w:color w:val="2B91AF"/>
+          <w:sz w:val="19"/>
+          <w:szCs w:val="19"/>
+        </w:rPr>
+        <w:t>ViolationsItem</w:t>
+      </w:r>
+      <w:proofErr w:type="spellEnd"/>
+      <w:r>
+        <w:rPr>
+          <w:rFonts w:ascii="Consolas" w:hAnsi="Consolas" w:cs="Consolas"/>
+          <w:color w:val="000000"/>
+          <w:sz w:val="19"/>
+          <w:szCs w:val="19"/>
+        </w:rPr>
+        <w:t xml:space="preserve"> </w:t>
+      </w:r>
+      <w:proofErr w:type="spellStart"/>
+      <w:r>
+        <w:rPr>
+          <w:rFonts w:ascii="Consolas" w:hAnsi="Consolas" w:cs="Consolas"/>
+          <w:color w:val="000000"/>
+          <w:sz w:val="19"/>
+          <w:szCs w:val="19"/>
+        </w:rPr>
+        <w:t>vio</w:t>
+      </w:r>
+      <w:proofErr w:type="spellEnd"/>
+      <w:r>
+        <w:rPr>
+          <w:rFonts w:ascii="Consolas" w:hAnsi="Consolas" w:cs="Consolas"/>
+          <w:color w:val="000000"/>
+          <w:sz w:val="19"/>
+          <w:szCs w:val="19"/>
+        </w:rPr>
+        <w:t>)</w:t>
+      </w:r>
+      <w:r>
+        <w:rPr>
+          <w:rFonts w:ascii="Consolas" w:hAnsi="Consolas" w:cs="Consolas"/>
+          <w:color w:val="000000"/>
+          <w:sz w:val="19"/>
+          <w:szCs w:val="19"/>
+        </w:rPr>
+        <w:t xml:space="preserve"> </w:t>
+      </w:r>
+    </w:p>
+    <w:p>
+      <w:pPr>
+        <w:ind w:firstLine="720"/>
+        <w:rPr>
+          <w:rFonts w:ascii="Consolas" w:hAnsi="Consolas" w:cs="Consolas"/>
+          <w:color w:val="000000"/>
+          <w:sz w:val="19"/>
+          <w:szCs w:val="19"/>
+        </w:rPr>
+      </w:pPr>
+      <w:r>
+        <w:rPr>
+          <w:rFonts w:ascii="Consolas" w:hAnsi="Consolas" w:cs="Consolas"/>
+          <w:color w:val="000000"/>
+          <w:sz w:val="19"/>
+          <w:szCs w:val="19"/>
+        </w:rPr>
+        <w:tab/>
+        <w:t xml:space="preserve">This takes the list of violation comments from the </w:t>
+      </w:r>
+      <w:proofErr w:type="spellStart"/>
+      <w:r>
+        <w:rPr>
+          <w:rFonts w:ascii="Consolas" w:hAnsi="Consolas" w:cs="Consolas"/>
+          <w:color w:val="000000"/>
+          <w:sz w:val="19"/>
+          <w:szCs w:val="19"/>
+        </w:rPr>
+        <w:t>JU_databaseMan</w:t>
+      </w:r>
+      <w:proofErr w:type="spellEnd"/>
+      <w:r>
+        <w:rPr>
+          <w:rFonts w:ascii="Consolas" w:hAnsi="Consolas" w:cs="Consolas"/>
+          <w:color w:val="000000"/>
+          <w:sz w:val="19"/>
+          <w:szCs w:val="19"/>
+        </w:rPr>
+        <w:t xml:space="preserve"> and reorders them by date.</w:t>
+      </w:r>
+    </w:p>
+    <w:p>
+      <w:pPr>
+        <w:rPr>
+          <w:rFonts w:ascii="Consolas" w:hAnsi="Consolas" w:cs="Consolas"/>
+          <w:color w:val="000000"/>
+          <w:sz w:val="19"/>
+          <w:szCs w:val="19"/>
+        </w:rPr>
+      </w:pPr>
+      <w:proofErr w:type="spellStart"/>
+      <w:r>
+        <w:rPr>
+          <w:rFonts w:ascii="Consolas" w:hAnsi="Consolas" w:cs="Consolas"/>
+          <w:color w:val="000000"/>
+          <w:sz w:val="19"/>
+          <w:szCs w:val="19"/>
+        </w:rPr>
+        <w:t>fieldCollapseableBox.cs</w:t>
+      </w:r>
+      <w:proofErr w:type="spellEnd"/>
+    </w:p>
+    <w:p>
+      <w:pPr>
+        <w:rPr>
+          <w:rFonts w:ascii="Consolas" w:hAnsi="Consolas" w:cs="Consolas"/>
+          <w:color w:val="000000"/>
+          <w:sz w:val="19"/>
+          <w:szCs w:val="19"/>
+        </w:rPr>
+      </w:pPr>
+      <w:r>
+        <w:rPr>
+          <w:rFonts w:ascii="Consolas" w:hAnsi="Consolas" w:cs="Consolas"/>
+          <w:color w:val="000000"/>
+          <w:sz w:val="19"/>
+          <w:szCs w:val="19"/>
+        </w:rPr>
+        <w:tab/>
+        <w:t>This script is for populating the deltas between current values and historical values on field items edited in the on-site experience.</w:t>
+      </w:r>
+    </w:p>
+    <w:p>
+      <w:pPr>
+        <w:rPr>
+          <w:rFonts w:ascii="Consolas" w:hAnsi="Consolas" w:cs="Consolas"/>
+          <w:color w:val="000000"/>
+          <w:sz w:val="19"/>
+          <w:szCs w:val="19"/>
+        </w:rPr>
+      </w:pPr>
+      <w:r>
+        <w:rPr>
+          <w:rFonts w:ascii="Consolas" w:hAnsi="Consolas" w:cs="Consolas"/>
+          <w:color w:val="000000"/>
+          <w:sz w:val="19"/>
+          <w:szCs w:val="19"/>
+        </w:rPr>
+        <w:tab/>
+      </w:r>
+      <w:proofErr w:type="spellStart"/>
+      <w:proofErr w:type="gramStart"/>
+      <w:r>
+        <w:rPr>
+          <w:rFonts w:ascii="Consolas" w:hAnsi="Consolas" w:cs="Consolas"/>
+          <w:color w:val="000000"/>
+          <w:sz w:val="19"/>
+          <w:szCs w:val="19"/>
+        </w:rPr>
+        <w:t>populateFieldDeltas</w:t>
+      </w:r>
+      <w:proofErr w:type="spellEnd"/>
+      <w:r>
+        <w:rPr>
+          <w:rFonts w:ascii="Consolas" w:hAnsi="Consolas" w:cs="Consolas"/>
+          <w:color w:val="000000"/>
+          <w:sz w:val="19"/>
+          <w:szCs w:val="19"/>
+        </w:rPr>
+        <w:t>(</w:t>
+      </w:r>
+      <w:proofErr w:type="gramEnd"/>
+      <w:r>
+        <w:rPr>
+          <w:rFonts w:ascii="Consolas" w:hAnsi="Consolas" w:cs="Consolas"/>
+          <w:color w:val="000000"/>
+          <w:sz w:val="19"/>
+          <w:szCs w:val="19"/>
+        </w:rPr>
+        <w:t>)</w:t>
+      </w:r>
+    </w:p>
+    <w:p>
+      <w:pPr>
+        <w:rPr>
+          <w:rFonts w:ascii="Consolas" w:hAnsi="Consolas" w:cs="Consolas"/>
+          <w:color w:val="000000"/>
+          <w:sz w:val="19"/>
+          <w:szCs w:val="19"/>
+        </w:rPr>
+      </w:pPr>
+      <w:r>
+        <w:rPr>
+          <w:rFonts w:ascii="Consolas" w:hAnsi="Consolas" w:cs="Consolas"/>
+          <w:color w:val="000000"/>
+          <w:sz w:val="19"/>
+          <w:szCs w:val="19"/>
+        </w:rPr>
+        <w:tab/>
+      </w:r>
+      <w:r>
+        <w:rPr>
+          <w:rFonts w:ascii="Consolas" w:hAnsi="Consolas" w:cs="Consolas"/>
+          <w:color w:val="000000"/>
+          <w:sz w:val="19"/>
+          <w:szCs w:val="19"/>
+        </w:rPr>
+        <w:tab/>
+        <w:t>populates only fields which have deltas</w:t>
+      </w:r>
+    </w:p>
+    <w:p>
+      <w:pPr>
+        <w:rPr>
+          <w:rFonts w:ascii="Consolas" w:hAnsi="Consolas" w:cs="Consolas"/>
+          <w:color w:val="000000"/>
+          <w:sz w:val="19"/>
+          <w:szCs w:val="19"/>
+        </w:rPr>
+      </w:pPr>
+      <w:r>
+        <w:rPr>
+          <w:rFonts w:ascii="Consolas" w:hAnsi="Consolas" w:cs="Consolas"/>
+          <w:color w:val="000000"/>
+          <w:sz w:val="19"/>
+          <w:szCs w:val="19"/>
+        </w:rPr>
+        <w:tab/>
+      </w:r>
+      <w:proofErr w:type="spellStart"/>
+      <w:proofErr w:type="gramStart"/>
+      <w:r>
+        <w:rPr>
+          <w:rFonts w:ascii="Consolas" w:hAnsi="Consolas" w:cs="Consolas"/>
+          <w:color w:val="000000"/>
+          <w:sz w:val="19"/>
+          <w:szCs w:val="19"/>
+        </w:rPr>
+        <w:t>insertComparativeValues</w:t>
+      </w:r>
+      <w:proofErr w:type="spellEnd"/>
+      <w:r>
+        <w:rPr>
+          <w:rFonts w:ascii="Consolas" w:hAnsi="Consolas" w:cs="Consolas"/>
+          <w:color w:val="000000"/>
+          <w:sz w:val="19"/>
+          <w:szCs w:val="19"/>
+        </w:rPr>
+        <w:t>(</w:t>
+      </w:r>
+      <w:proofErr w:type="spellStart"/>
+      <w:proofErr w:type="gramEnd"/>
+      <w:r>
+        <w:rPr>
+          <w:rFonts w:ascii="Consolas" w:hAnsi="Consolas" w:cs="Consolas"/>
+          <w:color w:val="2B91AF"/>
+          <w:sz w:val="19"/>
+          <w:szCs w:val="19"/>
+        </w:rPr>
+        <w:t>JU_databaseMan</w:t>
+      </w:r>
+      <w:r>
+        <w:rPr>
+          <w:rFonts w:ascii="Consolas" w:hAnsi="Consolas" w:cs="Consolas"/>
+          <w:color w:val="000000"/>
+          <w:sz w:val="19"/>
+          <w:szCs w:val="19"/>
+        </w:rPr>
+        <w:t>.</w:t>
+      </w:r>
+      <w:r>
+        <w:rPr>
+          <w:rFonts w:ascii="Consolas" w:hAnsi="Consolas" w:cs="Consolas"/>
+          <w:color w:val="2B91AF"/>
+          <w:sz w:val="19"/>
+          <w:szCs w:val="19"/>
+        </w:rPr>
+        <w:t>compareItem</w:t>
+      </w:r>
+      <w:proofErr w:type="spellEnd"/>
+      <w:r>
+        <w:rPr>
+          <w:rFonts w:ascii="Consolas" w:hAnsi="Consolas" w:cs="Consolas"/>
+          <w:color w:val="000000"/>
+          <w:sz w:val="19"/>
+          <w:szCs w:val="19"/>
+        </w:rPr>
+        <w:t xml:space="preserve"> </w:t>
+      </w:r>
+      <w:proofErr w:type="spellStart"/>
+      <w:r>
+        <w:rPr>
+          <w:rFonts w:ascii="Consolas" w:hAnsi="Consolas" w:cs="Consolas"/>
+          <w:color w:val="000000"/>
+          <w:sz w:val="19"/>
+          <w:szCs w:val="19"/>
+        </w:rPr>
+        <w:t>compareItem</w:t>
+      </w:r>
+      <w:proofErr w:type="spellEnd"/>
+      <w:r>
+        <w:rPr>
+          <w:rFonts w:ascii="Consolas" w:hAnsi="Consolas" w:cs="Consolas"/>
+          <w:color w:val="000000"/>
+          <w:sz w:val="19"/>
+          <w:szCs w:val="19"/>
+        </w:rPr>
+        <w:t>)</w:t>
+      </w:r>
+    </w:p>
+    <w:p>
+      <w:pPr>
+        <w:rPr>
+          <w:rFonts w:ascii="Consolas" w:hAnsi="Consolas" w:cs="Consolas"/>
+          <w:color w:val="000000"/>
+          <w:sz w:val="19"/>
+          <w:szCs w:val="19"/>
+        </w:rPr>
+      </w:pPr>
+      <w:r>
+        <w:rPr>
+          <w:rFonts w:ascii="Consolas" w:hAnsi="Consolas" w:cs="Consolas"/>
+          <w:color w:val="000000"/>
+          <w:sz w:val="19"/>
+          <w:szCs w:val="19"/>
+        </w:rPr>
+        <w:tab/>
+      </w:r>
+      <w:r>
+        <w:rPr>
+          <w:rFonts w:ascii="Consolas" w:hAnsi="Consolas" w:cs="Consolas"/>
+          <w:color w:val="000000"/>
+          <w:sz w:val="19"/>
+          <w:szCs w:val="19"/>
+        </w:rPr>
+        <w:tab/>
+        <w:t>delta checking script</w:t>
+      </w:r>
+    </w:p>
+    <w:p>
+      <w:pPr>
+        <w:rPr>
+          <w:rFonts w:ascii="Consolas" w:hAnsi="Consolas" w:cs="Consolas"/>
+          <w:color w:val="000000"/>
+          <w:sz w:val="19"/>
+          <w:szCs w:val="19"/>
+        </w:rPr>
+      </w:pPr>
+      <w:proofErr w:type="spellStart"/>
+      <w:r>
+        <w:rPr>
+          <w:rFonts w:ascii="Consolas" w:hAnsi="Consolas" w:cs="Consolas"/>
+          <w:color w:val="000000"/>
+          <w:sz w:val="19"/>
+          <w:szCs w:val="19"/>
+        </w:rPr>
+        <w:t>annotationsCollapsableBox</w:t>
+      </w:r>
+      <w:r>
+        <w:rPr>
+          <w:rFonts w:ascii="Consolas" w:hAnsi="Consolas" w:cs="Consolas"/>
+          <w:color w:val="000000"/>
+          <w:sz w:val="19"/>
+          <w:szCs w:val="19"/>
+        </w:rPr>
+        <w:t>.cs</w:t>
+      </w:r>
+      <w:proofErr w:type="spellEnd"/>
+    </w:p>
+    <w:p>
+      <w:pPr>
+        <w:rPr>
+          <w:rFonts w:ascii="Consolas" w:hAnsi="Consolas" w:cs="Consolas"/>
+          <w:color w:val="000000"/>
+          <w:sz w:val="19"/>
+          <w:szCs w:val="19"/>
+        </w:rPr>
+      </w:pPr>
+      <w:r>
+        <w:rPr>
+          <w:rFonts w:ascii="Consolas" w:hAnsi="Consolas" w:cs="Consolas"/>
+          <w:color w:val="000000"/>
+          <w:sz w:val="19"/>
+          <w:szCs w:val="19"/>
+        </w:rPr>
+        <w:tab/>
+        <w:t xml:space="preserve">This script populates annotation </w:t>
+      </w:r>
+      <w:proofErr w:type="gramStart"/>
+      <w:r>
+        <w:rPr>
+          <w:rFonts w:ascii="Consolas" w:hAnsi="Consolas" w:cs="Consolas"/>
+          <w:color w:val="000000"/>
+          <w:sz w:val="19"/>
+          <w:szCs w:val="19"/>
+        </w:rPr>
+        <w:t>nodes(</w:t>
+      </w:r>
+      <w:proofErr w:type="gramEnd"/>
+      <w:r>
+        <w:rPr>
+          <w:rFonts w:ascii="Consolas" w:hAnsi="Consolas" w:cs="Consolas"/>
+          <w:color w:val="000000"/>
+          <w:sz w:val="19"/>
+          <w:szCs w:val="19"/>
+        </w:rPr>
+        <w:t>simple text, photo, video) under the annotations section. The variables include prefabs pre-hooked, so according to the typing it will instantiate the appropriate game object(2D).</w:t>
+      </w:r>
+    </w:p>
+    <w:p>
+      <w:pPr>
+        <w:rPr>
+          <w:rFonts w:ascii="Consolas" w:hAnsi="Consolas" w:cs="Consolas"/>
+          <w:color w:val="000000"/>
+          <w:sz w:val="19"/>
+          <w:szCs w:val="19"/>
+        </w:rPr>
+      </w:pPr>
+      <w:r>
+        <w:rPr>
+          <w:rFonts w:ascii="Consolas" w:hAnsi="Consolas" w:cs="Consolas"/>
+          <w:color w:val="000000"/>
+          <w:sz w:val="19"/>
+          <w:szCs w:val="19"/>
+        </w:rPr>
+        <w:tab/>
+      </w:r>
+      <w:proofErr w:type="spellStart"/>
+      <w:proofErr w:type="gramStart"/>
+      <w:r>
+        <w:rPr>
+          <w:rFonts w:ascii="Consolas" w:hAnsi="Consolas" w:cs="Consolas"/>
+          <w:color w:val="000000"/>
+          <w:sz w:val="19"/>
+          <w:szCs w:val="19"/>
+        </w:rPr>
+        <w:t>populateNodes</w:t>
+      </w:r>
+      <w:proofErr w:type="spellEnd"/>
+      <w:r>
+        <w:rPr>
+          <w:rFonts w:ascii="Consolas" w:hAnsi="Consolas" w:cs="Consolas"/>
+          <w:color w:val="000000"/>
+          <w:sz w:val="19"/>
+          <w:szCs w:val="19"/>
+        </w:rPr>
+        <w:t>(</w:t>
+      </w:r>
+      <w:proofErr w:type="gramEnd"/>
+      <w:r>
+        <w:rPr>
+          <w:rFonts w:ascii="Consolas" w:hAnsi="Consolas" w:cs="Consolas"/>
+          <w:color w:val="000000"/>
+          <w:sz w:val="19"/>
+          <w:szCs w:val="19"/>
+        </w:rPr>
+        <w:t>)</w:t>
+      </w:r>
+    </w:p>
+    <w:p>
+      <w:pPr>
+        <w:rPr>
+          <w:rFonts w:ascii="Consolas" w:hAnsi="Consolas" w:cs="Consolas"/>
+          <w:color w:val="000000"/>
+          <w:sz w:val="19"/>
+          <w:szCs w:val="19"/>
+        </w:rPr>
+      </w:pPr>
+      <w:r>
+        <w:rPr>
+          <w:rFonts w:ascii="Consolas" w:hAnsi="Consolas" w:cs="Consolas"/>
+          <w:color w:val="000000"/>
+          <w:sz w:val="19"/>
+          <w:szCs w:val="19"/>
+        </w:rPr>
+        <w:lastRenderedPageBreak/>
+        <w:tab/>
+      </w:r>
+      <w:r>
+        <w:rPr>
+          <w:rFonts w:ascii="Consolas" w:hAnsi="Consolas" w:cs="Consolas"/>
+          <w:color w:val="000000"/>
+          <w:sz w:val="19"/>
+          <w:szCs w:val="19"/>
+        </w:rPr>
+        <w:tab/>
+        <w:t>populates nodes ignoring field and violation types. It distributes them in 3 column items utilizing the modulo to manage a new row for every 3 items.</w:t>
+      </w:r>
+      <w:r>
+        <w:rPr>
+          <w:rFonts w:ascii="Consolas" w:hAnsi="Consolas" w:cs="Consolas"/>
+          <w:color w:val="000000"/>
+          <w:sz w:val="19"/>
+          <w:szCs w:val="19"/>
+        </w:rPr>
+        <w:tab/>
+      </w:r>
+    </w:p>
+    <w:p>
+      <w:pPr>
+        <w:rPr>
+          <w:rFonts w:ascii="Consolas" w:hAnsi="Consolas" w:cs="Consolas"/>
+          <w:color w:val="000000"/>
+          <w:sz w:val="19"/>
+          <w:szCs w:val="19"/>
+        </w:rPr>
+      </w:pPr>
+      <w:proofErr w:type="spellStart"/>
+      <w:r>
+        <w:rPr>
+          <w:rFonts w:ascii="Consolas" w:hAnsi="Consolas" w:cs="Consolas"/>
+          <w:color w:val="000000"/>
+          <w:sz w:val="19"/>
+          <w:szCs w:val="19"/>
+        </w:rPr>
+        <w:t>offsiteMediaPlayer.cs</w:t>
+      </w:r>
+      <w:proofErr w:type="spellEnd"/>
+    </w:p>
+    <w:p>
+      <w:pPr>
+        <w:rPr>
+          <w:rFonts w:ascii="Consolas" w:hAnsi="Consolas" w:cs="Consolas"/>
+          <w:color w:val="000000"/>
+          <w:sz w:val="19"/>
+          <w:szCs w:val="19"/>
+        </w:rPr>
+      </w:pPr>
+      <w:r>
+        <w:rPr>
+          <w:rFonts w:ascii="Consolas" w:hAnsi="Consolas" w:cs="Consolas"/>
+          <w:color w:val="000000"/>
+          <w:sz w:val="19"/>
+          <w:szCs w:val="19"/>
+        </w:rPr>
+        <w:tab/>
+        <w:t xml:space="preserve">This script is used to activate the media player window, this covers simple text, photo, or video. </w:t>
+      </w:r>
+      <w:r>
+        <w:rPr>
+          <w:rFonts w:ascii="Consolas" w:hAnsi="Consolas" w:cs="Consolas"/>
+          <w:color w:val="000000"/>
+          <w:sz w:val="19"/>
+          <w:szCs w:val="19"/>
+        </w:rPr>
+        <w:t>This also handles if the playable object is a violation comment item, it will play full screen with the extra information such as user, date, description and comments hidden</w:t>
+      </w:r>
+      <w:r>
+        <w:rPr>
+          <w:rFonts w:ascii="Consolas" w:hAnsi="Consolas" w:cs="Consolas"/>
+          <w:color w:val="000000"/>
+          <w:sz w:val="19"/>
+          <w:szCs w:val="19"/>
+        </w:rPr>
+        <w:t xml:space="preserve">. </w:t>
+      </w:r>
+    </w:p>
+    <w:p>
+      <w:pPr>
+        <w:rPr>
+          <w:rFonts w:ascii="Consolas" w:hAnsi="Consolas" w:cs="Consolas"/>
+          <w:color w:val="000000"/>
+          <w:sz w:val="19"/>
+          <w:szCs w:val="19"/>
+        </w:rPr>
+      </w:pPr>
+      <w:r>
+        <w:rPr>
+          <w:rFonts w:ascii="Consolas" w:hAnsi="Consolas" w:cs="Consolas"/>
+          <w:color w:val="000000"/>
+          <w:sz w:val="19"/>
+          <w:szCs w:val="19"/>
+        </w:rPr>
+        <w:tab/>
+        <w:t>This script also deals with playing the video media in conjunction with the media player script.</w:t>
+      </w:r>
+      <w:bookmarkStart w:id="0" w:name="_GoBack"/>
+      <w:bookmarkEnd w:id="0"/>
+    </w:p>
+    <w:p>
+      <w:pPr>
+        <w:rPr>
+          <w:b/>
+          <w:sz w:val="36"/>
+          <w:szCs w:val="36"/>
+        </w:rPr>
+      </w:pPr>
     </w:p>
     <w:p/>
     <w:sectPr>
@@ -1273,6 +3739,128 @@
     </w:sectPr>
   </w:body>
 </w:document>
+</file>
+
+<file path=word/numbering.xml><?xml version="1.0" encoding="utf-8"?>
+<w:numbering xmlns:wpc="http://schemas.microsoft.com/office/word/2010/wordprocessingCanvas" xmlns:cx="http://schemas.microsoft.com/office/drawing/2014/chartex" xmlns:cx1="http://schemas.microsoft.com/office/drawing/2015/9/8/chartex" xmlns:cx2="http://schemas.microsoft.com/office/drawing/2015/10/21/chartex" xmlns:cx3="http://schemas.microsoft.com/office/drawing/2016/5/9/chartex" xmlns:cx4="http://schemas.microsoft.com/office/drawing/2016/5/10/chartex" xmlns:cx5="http://schemas.microsoft.com/office/drawing/2016/5/11/chartex" xmlns:cx6="http://schemas.microsoft.com/office/drawing/2016/5/12/chartex" xmlns:cx7="http://schemas.microsoft.com/office/drawing/2016/5/13/chartex" xmlns:cx8="http://schemas.microsoft.com/office/drawing/2016/5/14/chartex" xmlns:mc="http://schemas.openxmlformats.org/markup-compatibility/2006" xmlns:aink="http://schemas.microsoft.com/office/drawing/2016/ink" xmlns:o="urn:schemas-microsoft-com:office:office" xmlns:r="http://schemas.openxmlformats.org/officeDocument/2006/relationships" xmlns:m="http://schemas.openxmlformats.org/officeDocument/2006/math" xmlns:v="urn:schemas-microsoft-com:vml" xmlns:wp14="http://schemas.microsoft.com/office/word/2010/wordprocessingDrawing" xmlns:wp="http://schemas.openxmlformats.org/drawingml/2006/wordprocessingDrawing" xmlns:w10="urn:schemas-microsoft-com:office:word" xmlns:w="http://schemas.openxmlformats.org/wordprocessingml/2006/main" xmlns:w14="http://schemas.microsoft.com/office/word/2010/wordml" xmlns:w15="http://schemas.microsoft.com/office/word/2012/wordml" xmlns:w16se="http://schemas.microsoft.com/office/word/2015/wordml/symex" xmlns:wpg="http://schemas.microsoft.com/office/word/2010/wordprocessingGroup" xmlns:wpi="http://schemas.microsoft.com/office/word/2010/wordprocessingInk" xmlns:wne="http://schemas.microsoft.com/office/word/2006/wordml" xmlns:wps="http://schemas.microsoft.com/office/word/2010/wordprocessingShape" mc:Ignorable="w14 w15 w16se wp14">
+  <w:abstractNum w:abstractNumId="0" w15:restartNumberingAfterBreak="0">
+    <w:nsid w:val="1D4514B5"/>
+    <w:multiLevelType w:val="hybridMultilevel"/>
+    <w:tmpl w:val="C8FCFF5A"/>
+    <w:lvl w:ilvl="0" w:tplc="7AD60928">
+      <w:numFmt w:val="bullet"/>
+      <w:lvlText w:val="-"/>
+      <w:lvlJc w:val="left"/>
+      <w:pPr>
+        <w:ind w:left="1080" w:hanging="360"/>
+      </w:pPr>
+      <w:rPr>
+        <w:rFonts w:ascii="Calibri" w:eastAsiaTheme="minorHAnsi" w:hAnsi="Calibri" w:cs="Calibri" w:hint="default"/>
+        <w:b w:val="0"/>
+        <w:sz w:val="22"/>
+      </w:rPr>
+    </w:lvl>
+    <w:lvl w:ilvl="1" w:tplc="04090003" w:tentative="1">
+      <w:start w:val="1"/>
+      <w:numFmt w:val="bullet"/>
+      <w:lvlText w:val="o"/>
+      <w:lvlJc w:val="left"/>
+      <w:pPr>
+        <w:ind w:left="1800" w:hanging="360"/>
+      </w:pPr>
+      <w:rPr>
+        <w:rFonts w:ascii="Courier New" w:hAnsi="Courier New" w:cs="Courier New" w:hint="default"/>
+      </w:rPr>
+    </w:lvl>
+    <w:lvl w:ilvl="2" w:tplc="04090005" w:tentative="1">
+      <w:start w:val="1"/>
+      <w:numFmt w:val="bullet"/>
+      <w:lvlText w:val=""/>
+      <w:lvlJc w:val="left"/>
+      <w:pPr>
+        <w:ind w:left="2520" w:hanging="360"/>
+      </w:pPr>
+      <w:rPr>
+        <w:rFonts w:ascii="Wingdings" w:hAnsi="Wingdings" w:hint="default"/>
+      </w:rPr>
+    </w:lvl>
+    <w:lvl w:ilvl="3" w:tplc="04090001" w:tentative="1">
+      <w:start w:val="1"/>
+      <w:numFmt w:val="bullet"/>
+      <w:lvlText w:val=""/>
+      <w:lvlJc w:val="left"/>
+      <w:pPr>
+        <w:ind w:left="3240" w:hanging="360"/>
+      </w:pPr>
+      <w:rPr>
+        <w:rFonts w:ascii="Symbol" w:hAnsi="Symbol" w:hint="default"/>
+      </w:rPr>
+    </w:lvl>
+    <w:lvl w:ilvl="4" w:tplc="04090003" w:tentative="1">
+      <w:start w:val="1"/>
+      <w:numFmt w:val="bullet"/>
+      <w:lvlText w:val="o"/>
+      <w:lvlJc w:val="left"/>
+      <w:pPr>
+        <w:ind w:left="3960" w:hanging="360"/>
+      </w:pPr>
+      <w:rPr>
+        <w:rFonts w:ascii="Courier New" w:hAnsi="Courier New" w:cs="Courier New" w:hint="default"/>
+      </w:rPr>
+    </w:lvl>
+    <w:lvl w:ilvl="5" w:tplc="04090005" w:tentative="1">
+      <w:start w:val="1"/>
+      <w:numFmt w:val="bullet"/>
+      <w:lvlText w:val=""/>
+      <w:lvlJc w:val="left"/>
+      <w:pPr>
+        <w:ind w:left="4680" w:hanging="360"/>
+      </w:pPr>
+      <w:rPr>
+        <w:rFonts w:ascii="Wingdings" w:hAnsi="Wingdings" w:hint="default"/>
+      </w:rPr>
+    </w:lvl>
+    <w:lvl w:ilvl="6" w:tplc="04090001" w:tentative="1">
+      <w:start w:val="1"/>
+      <w:numFmt w:val="bullet"/>
+      <w:lvlText w:val=""/>
+      <w:lvlJc w:val="left"/>
+      <w:pPr>
+        <w:ind w:left="5400" w:hanging="360"/>
+      </w:pPr>
+      <w:rPr>
+        <w:rFonts w:ascii="Symbol" w:hAnsi="Symbol" w:hint="default"/>
+      </w:rPr>
+    </w:lvl>
+    <w:lvl w:ilvl="7" w:tplc="04090003" w:tentative="1">
+      <w:start w:val="1"/>
+      <w:numFmt w:val="bullet"/>
+      <w:lvlText w:val="o"/>
+      <w:lvlJc w:val="left"/>
+      <w:pPr>
+        <w:ind w:left="6120" w:hanging="360"/>
+      </w:pPr>
+      <w:rPr>
+        <w:rFonts w:ascii="Courier New" w:hAnsi="Courier New" w:cs="Courier New" w:hint="default"/>
+      </w:rPr>
+    </w:lvl>
+    <w:lvl w:ilvl="8" w:tplc="04090005" w:tentative="1">
+      <w:start w:val="1"/>
+      <w:numFmt w:val="bullet"/>
+      <w:lvlText w:val=""/>
+      <w:lvlJc w:val="left"/>
+      <w:pPr>
+        <w:ind w:left="6840" w:hanging="360"/>
+      </w:pPr>
+      <w:rPr>
+        <w:rFonts w:ascii="Wingdings" w:hAnsi="Wingdings" w:hint="default"/>
+      </w:rPr>
+    </w:lvl>
+  </w:abstractNum>
+  <w:num w:numId="1">
+    <w:abstractNumId w:val="0"/>
+  </w:num>
+</w:numbering>
 </file>
 
 <file path=word/styles.xml><?xml version="1.0" encoding="utf-8"?>
@@ -1699,6 +4287,17 @@
     <w:semiHidden/>
     <w:unhideWhenUsed/>
   </w:style>
+  <w:style w:type="paragraph" w:styleId="ListParagraph">
+    <w:name w:val="List Paragraph"/>
+    <w:basedOn w:val="Normal"/>
+    <w:uiPriority w:val="34"/>
+    <w:qFormat/>
+    <w:rsid w:val="00C435B9"/>
+    <w:pPr>
+      <w:ind w:left="720"/>
+      <w:contextualSpacing/>
+    </w:pPr>
+  </w:style>
 </w:styles>
 </file>
 

--- a/Praeses_PoC/confluenceJJ.docx
+++ b/Praeses_PoC/confluenceJJ.docx
@@ -3718,8 +3718,69 @@
         <w:tab/>
         <w:t>This script also deals with playing the video media in conjunction with the media player script.</w:t>
       </w:r>
+    </w:p>
+    <w:p>
+      <w:pPr>
+        <w:rPr>
+          <w:rFonts w:ascii="Consolas" w:hAnsi="Consolas" w:cs="Consolas"/>
+          <w:color w:val="000000"/>
+          <w:sz w:val="19"/>
+          <w:szCs w:val="19"/>
+        </w:rPr>
+      </w:pPr>
+      <w:proofErr w:type="spellStart"/>
+      <w:r>
+        <w:rPr>
+          <w:rFonts w:ascii="Consolas" w:hAnsi="Consolas" w:cs="Consolas"/>
+          <w:color w:val="000000"/>
+          <w:sz w:val="19"/>
+          <w:szCs w:val="19"/>
+        </w:rPr>
+        <w:t>offsiteFieldItemValueHolder</w:t>
+      </w:r>
       <w:bookmarkStart w:id="0" w:name="_GoBack"/>
       <w:bookmarkEnd w:id="0"/>
+      <w:proofErr w:type="spellEnd"/>
+    </w:p>
+    <w:p>
+      <w:pPr>
+        <w:rPr>
+          <w:rFonts w:ascii="Consolas" w:hAnsi="Consolas" w:cs="Consolas"/>
+          <w:color w:val="000000"/>
+          <w:sz w:val="19"/>
+          <w:szCs w:val="19"/>
+        </w:rPr>
+      </w:pPr>
+      <w:r>
+        <w:rPr>
+          <w:rFonts w:ascii="Consolas" w:hAnsi="Consolas" w:cs="Consolas"/>
+          <w:color w:val="000000"/>
+          <w:sz w:val="19"/>
+          <w:szCs w:val="19"/>
+        </w:rPr>
+        <w:tab/>
+        <w:t xml:space="preserve">This script deals with any text content that would otherwise be held by a comment within a node such as meta info, path, user, historical values and such. This also has a script attached for updating its values after an edit into the </w:t>
+      </w:r>
+      <w:proofErr w:type="spellStart"/>
+      <w:r>
+        <w:rPr>
+          <w:rFonts w:ascii="Consolas" w:hAnsi="Consolas" w:cs="Consolas"/>
+          <w:color w:val="000000"/>
+          <w:sz w:val="19"/>
+          <w:szCs w:val="19"/>
+        </w:rPr>
+        <w:t>databaseMan</w:t>
+      </w:r>
+      <w:proofErr w:type="spellEnd"/>
+      <w:r>
+        <w:rPr>
+          <w:rFonts w:ascii="Consolas" w:hAnsi="Consolas" w:cs="Consolas"/>
+          <w:color w:val="000000"/>
+          <w:sz w:val="19"/>
+          <w:szCs w:val="19"/>
+        </w:rPr>
+        <w:t xml:space="preserve"> class.</w:t>
+      </w:r>
     </w:p>
     <w:p>
       <w:pPr>
